--- a/Workbook Notes.docx
+++ b/Workbook Notes.docx
@@ -11,7 +11,9 @@
         </w:rPr>
       </w:pPr>
       <w:r>
-        <w:rPr/>
+        <w:rPr>
+          <w:lang w:val="en-US"/>
+        </w:rPr>
       </w:r>
     </w:p>
     <w:tbl>
@@ -28,7 +30,7 @@
       </w:tblPr>
       <w:tblGrid>
         <w:gridCol w:w="1426"/>
-        <w:gridCol w:w="2630"/>
+        <w:gridCol w:w="2629"/>
       </w:tblGrid>
       <w:tr>
         <w:trPr/>
@@ -53,7 +55,7 @@
         </w:tc>
         <w:tc>
           <w:tcPr>
-            <w:tcW w:w="2630" w:type="dxa"/>
+            <w:tcW w:w="2629" w:type="dxa"/>
             <w:tcBorders/>
             <w:vAlign w:val="center"/>
           </w:tcPr>
@@ -92,7 +94,7 @@
         </w:tc>
         <w:tc>
           <w:tcPr>
-            <w:tcW w:w="2630" w:type="dxa"/>
+            <w:tcW w:w="2629" w:type="dxa"/>
             <w:tcBorders/>
             <w:vAlign w:val="center"/>
           </w:tcPr>
@@ -117,7 +119,9 @@
         </w:rPr>
       </w:pPr>
       <w:r>
-        <w:rPr/>
+        <w:rPr>
+          <w:lang w:val="en-US"/>
+        </w:rPr>
       </w:r>
     </w:p>
     <w:p>
@@ -128,7 +132,9 @@
         </w:rPr>
       </w:pPr>
       <w:r>
-        <w:rPr/>
+        <w:rPr>
+          <w:lang w:val="en-US"/>
+        </w:rPr>
       </w:r>
     </w:p>
     <w:p>
@@ -195,18 +201,22 @@
         </w:rPr>
       </w:pPr>
       <w:r>
-        <w:rPr/>
-      </w:r>
-    </w:p>
-    <w:p>
-      <w:pPr>
-        <w:pStyle w:val="Body"/>
         <w:rPr>
           <w:lang w:val="en-US"/>
         </w:rPr>
-      </w:pPr>
-      <w:r>
-        <w:rPr/>
+      </w:r>
+    </w:p>
+    <w:p>
+      <w:pPr>
+        <w:pStyle w:val="Body"/>
+        <w:rPr>
+          <w:lang w:val="en-US"/>
+        </w:rPr>
+      </w:pPr>
+      <w:r>
+        <w:rPr>
+          <w:lang w:val="en-US"/>
+        </w:rPr>
       </w:r>
     </w:p>
     <w:p>
@@ -329,8 +339,8 @@
         <w:gridCol w:w="1504"/>
         <w:gridCol w:w="1503"/>
         <w:gridCol w:w="1505"/>
-        <w:gridCol w:w="1504"/>
-        <w:gridCol w:w="1503"/>
+        <w:gridCol w:w="1505"/>
+        <w:gridCol w:w="1502"/>
         <w:gridCol w:w="1504"/>
       </w:tblGrid>
       <w:tr>
@@ -507,7 +517,7 @@
         </w:tc>
         <w:tc>
           <w:tcPr>
-            <w:tcW w:w="1504" w:type="dxa"/>
+            <w:tcW w:w="1505" w:type="dxa"/>
             <w:tcBorders>
               <w:top w:val="single" w:sz="8" w:space="0" w:color="000000"/>
               <w:left w:val="single" w:sz="8" w:space="0" w:color="000000"/>
@@ -577,7 +587,7 @@
         </w:tc>
         <w:tc>
           <w:tcPr>
-            <w:tcW w:w="1503" w:type="dxa"/>
+            <w:tcW w:w="1502" w:type="dxa"/>
             <w:tcBorders>
               <w:top w:val="single" w:sz="8" w:space="0" w:color="000000"/>
               <w:left w:val="single" w:sz="8" w:space="0" w:color="000000"/>
@@ -1475,7 +1485,7 @@
         <w:pStyle w:val="Body"/>
         <w:numPr>
           <w:ilvl w:val="0"/>
-          <w:numId w:val="1"/>
+          <w:numId w:val="2"/>
         </w:numPr>
         <w:shd w:val="clear" w:color="auto" w:fill="FFFFFF"/>
         <w:spacing w:before="240" w:after="280"/>
@@ -1509,343 +1519,6 @@
           <w:lang w:val="en-US"/>
         </w:rPr>
         <w:t>Hard skills:</w:t>
-      </w:r>
-    </w:p>
-    <w:p>
-      <w:pPr>
-        <w:pStyle w:val="Body"/>
-        <w:numPr>
-          <w:ilvl w:val="0"/>
-          <w:numId w:val="2"/>
-        </w:numPr>
-        <w:bidi w:val="0"/>
-        <w:spacing w:before="0" w:after="0"/>
-        <w:ind w:left="1440" w:right="0" w:hanging="360"/>
-        <w:jc w:val="left"/>
-        <w:rPr>
-          <w:lang w:val="da-DK"/>
-        </w:rPr>
-      </w:pPr>
-      <w:r>
-        <w:rPr>
-          <w:rStyle w:val="None"/>
-          <w:lang w:val="da-DK"/>
-        </w:rPr>
-        <w:t xml:space="preserve">Server </w:t>
-      </w:r>
-    </w:p>
-    <w:p>
-      <w:pPr>
-        <w:pStyle w:val="Body"/>
-        <w:numPr>
-          <w:ilvl w:val="0"/>
-          <w:numId w:val="2"/>
-        </w:numPr>
-        <w:bidi w:val="0"/>
-        <w:spacing w:before="0" w:after="0"/>
-        <w:ind w:left="1440" w:right="0" w:hanging="360"/>
-        <w:jc w:val="left"/>
-        <w:rPr>
-          <w:lang w:val="fr-FR"/>
-        </w:rPr>
-      </w:pPr>
-      <w:r>
-        <w:rPr>
-          <w:rStyle w:val="None"/>
-          <w:lang w:val="fr-FR"/>
-        </w:rPr>
-        <w:t>Source control</w:t>
-      </w:r>
-    </w:p>
-    <w:p>
-      <w:pPr>
-        <w:pStyle w:val="Body"/>
-        <w:numPr>
-          <w:ilvl w:val="0"/>
-          <w:numId w:val="2"/>
-        </w:numPr>
-        <w:spacing w:before="0" w:after="0"/>
-        <w:rPr/>
-      </w:pPr>
-      <w:r>
-        <w:rPr/>
-      </w:r>
-    </w:p>
-    <w:p>
-      <w:pPr>
-        <w:pStyle w:val="Body"/>
-        <w:numPr>
-          <w:ilvl w:val="0"/>
-          <w:numId w:val="2"/>
-        </w:numPr>
-        <w:bidi w:val="0"/>
-        <w:spacing w:before="0" w:after="0"/>
-        <w:ind w:left="1440" w:right="0" w:hanging="360"/>
-        <w:jc w:val="left"/>
-        <w:rPr/>
-      </w:pPr>
-      <w:r>
-        <w:rPr>
-          <w:rStyle w:val="None"/>
-        </w:rPr>
-        <w:t>Ruby</w:t>
-      </w:r>
-    </w:p>
-    <w:p>
-      <w:pPr>
-        <w:pStyle w:val="Body"/>
-        <w:numPr>
-          <w:ilvl w:val="0"/>
-          <w:numId w:val="2"/>
-        </w:numPr>
-        <w:bidi w:val="0"/>
-        <w:spacing w:before="0" w:after="0"/>
-        <w:ind w:left="1440" w:right="0" w:hanging="360"/>
-        <w:jc w:val="left"/>
-        <w:rPr>
-          <w:lang w:val="en-US"/>
-        </w:rPr>
-      </w:pPr>
-      <w:r>
-        <w:rPr>
-          <w:rStyle w:val="None"/>
-          <w:lang w:val="en-US"/>
-        </w:rPr>
-        <w:t>JavaScript</w:t>
-      </w:r>
-    </w:p>
-    <w:p>
-      <w:pPr>
-        <w:pStyle w:val="Body"/>
-        <w:numPr>
-          <w:ilvl w:val="0"/>
-          <w:numId w:val="2"/>
-        </w:numPr>
-        <w:bidi w:val="0"/>
-        <w:spacing w:before="0" w:after="0"/>
-        <w:ind w:left="1440" w:right="0" w:hanging="360"/>
-        <w:jc w:val="left"/>
-        <w:rPr>
-          <w:lang w:val="en-US"/>
-        </w:rPr>
-      </w:pPr>
-      <w:r>
-        <w:rPr>
-          <w:rStyle w:val="None"/>
-          <w:lang w:val="en-US"/>
-        </w:rPr>
-        <w:t>HTML</w:t>
-      </w:r>
-    </w:p>
-    <w:p>
-      <w:pPr>
-        <w:pStyle w:val="Body"/>
-        <w:numPr>
-          <w:ilvl w:val="0"/>
-          <w:numId w:val="2"/>
-        </w:numPr>
-        <w:bidi w:val="0"/>
-        <w:spacing w:before="0" w:after="0"/>
-        <w:ind w:left="1440" w:right="0" w:hanging="360"/>
-        <w:jc w:val="left"/>
-        <w:rPr/>
-      </w:pPr>
-      <w:r>
-        <w:rPr>
-          <w:rStyle w:val="None"/>
-        </w:rPr>
-        <w:t>CSS</w:t>
-      </w:r>
-    </w:p>
-    <w:p>
-      <w:pPr>
-        <w:pStyle w:val="Body"/>
-        <w:numPr>
-          <w:ilvl w:val="0"/>
-          <w:numId w:val="2"/>
-        </w:numPr>
-        <w:bidi w:val="0"/>
-        <w:spacing w:before="0" w:after="0"/>
-        <w:ind w:left="1440" w:right="0" w:hanging="360"/>
-        <w:jc w:val="left"/>
-        <w:rPr>
-          <w:lang w:val="en-US"/>
-        </w:rPr>
-      </w:pPr>
-      <w:r>
-        <w:rPr>
-          <w:rStyle w:val="None"/>
-          <w:lang w:val="en-US"/>
-        </w:rPr>
-        <w:t>Python</w:t>
-      </w:r>
-    </w:p>
-    <w:p>
-      <w:pPr>
-        <w:pStyle w:val="Body"/>
-        <w:numPr>
-          <w:ilvl w:val="0"/>
-          <w:numId w:val="2"/>
-        </w:numPr>
-        <w:bidi w:val="0"/>
-        <w:spacing w:before="0" w:after="0"/>
-        <w:ind w:left="1440" w:right="0" w:hanging="360"/>
-        <w:jc w:val="left"/>
-        <w:rPr>
-          <w:lang w:val="en-US"/>
-        </w:rPr>
-      </w:pPr>
-      <w:r>
-        <w:rPr>
-          <w:rStyle w:val="None"/>
-          <w:lang w:val="en-US"/>
-        </w:rPr>
-        <w:t>Payment systems</w:t>
-      </w:r>
-    </w:p>
-    <w:p>
-      <w:pPr>
-        <w:pStyle w:val="Body"/>
-        <w:numPr>
-          <w:ilvl w:val="0"/>
-          <w:numId w:val="2"/>
-        </w:numPr>
-        <w:bidi w:val="0"/>
-        <w:spacing w:before="0" w:after="0"/>
-        <w:ind w:left="1440" w:right="0" w:hanging="360"/>
-        <w:jc w:val="left"/>
-        <w:rPr>
-          <w:lang w:val="en-US"/>
-        </w:rPr>
-      </w:pPr>
-      <w:r>
-        <w:rPr>
-          <w:rStyle w:val="None"/>
-          <w:lang w:val="en-US"/>
-        </w:rPr>
-        <w:t>Understanding auth</w:t>
-      </w:r>
-    </w:p>
-    <w:p>
-      <w:pPr>
-        <w:pStyle w:val="Body"/>
-        <w:numPr>
-          <w:ilvl w:val="0"/>
-          <w:numId w:val="2"/>
-        </w:numPr>
-        <w:bidi w:val="0"/>
-        <w:spacing w:before="0" w:after="0"/>
-        <w:ind w:left="1440" w:right="0" w:hanging="360"/>
-        <w:jc w:val="left"/>
-        <w:rPr>
-          <w:lang w:val="en-US"/>
-        </w:rPr>
-      </w:pPr>
-      <w:r>
-        <w:rPr>
-          <w:rStyle w:val="None"/>
-          <w:lang w:val="en-US"/>
-        </w:rPr>
-        <w:t>CLI</w:t>
-      </w:r>
-    </w:p>
-    <w:p>
-      <w:pPr>
-        <w:pStyle w:val="Body"/>
-        <w:numPr>
-          <w:ilvl w:val="0"/>
-          <w:numId w:val="2"/>
-        </w:numPr>
-        <w:bidi w:val="0"/>
-        <w:spacing w:before="0" w:after="0"/>
-        <w:ind w:left="1440" w:right="0" w:hanging="360"/>
-        <w:jc w:val="left"/>
-        <w:rPr>
-          <w:lang w:val="en-US"/>
-        </w:rPr>
-      </w:pPr>
-      <w:r>
-        <w:rPr>
-          <w:rStyle w:val="None"/>
-          <w:lang w:val="en-US"/>
-        </w:rPr>
-        <w:t>Could services</w:t>
-      </w:r>
-    </w:p>
-    <w:p>
-      <w:pPr>
-        <w:pStyle w:val="Body"/>
-        <w:numPr>
-          <w:ilvl w:val="0"/>
-          <w:numId w:val="2"/>
-        </w:numPr>
-        <w:bidi w:val="0"/>
-        <w:spacing w:before="0" w:after="0"/>
-        <w:ind w:left="1440" w:right="0" w:hanging="360"/>
-        <w:jc w:val="left"/>
-        <w:rPr>
-          <w:lang w:val="en-US"/>
-        </w:rPr>
-      </w:pPr>
-      <w:r>
-        <w:rPr>
-          <w:rStyle w:val="None"/>
-          <w:lang w:val="en-US"/>
-        </w:rPr>
-        <w:t xml:space="preserve">Responsiveness </w:t>
-      </w:r>
-    </w:p>
-    <w:p>
-      <w:pPr>
-        <w:pStyle w:val="Body"/>
-        <w:numPr>
-          <w:ilvl w:val="0"/>
-          <w:numId w:val="2"/>
-        </w:numPr>
-        <w:rPr/>
-      </w:pPr>
-      <w:r>
-        <w:rPr/>
-      </w:r>
-    </w:p>
-    <w:p>
-      <w:pPr>
-        <w:pStyle w:val="Body"/>
-        <w:rPr>
-          <w:rStyle w:val="None"/>
-          <w:b/>
-          <w:b/>
-          <w:bCs/>
-        </w:rPr>
-      </w:pPr>
-      <w:r>
-        <w:rPr>
-          <w:rStyle w:val="None"/>
-          <w:b/>
-          <w:bCs/>
-          <w:lang w:val="en-US"/>
-        </w:rPr>
-        <w:t>Soft skills:</w:t>
-      </w:r>
-    </w:p>
-    <w:p>
-      <w:pPr>
-        <w:pStyle w:val="Body"/>
-        <w:numPr>
-          <w:ilvl w:val="0"/>
-          <w:numId w:val="3"/>
-        </w:numPr>
-        <w:spacing w:before="0" w:after="0"/>
-        <w:rPr>
-          <w:lang w:val="en-US"/>
-        </w:rPr>
-      </w:pPr>
-      <w:r>
-        <w:rPr>
-          <w:rStyle w:val="None"/>
-          <w:lang w:val="en-US"/>
-        </w:rPr>
-        <w:t>Ability to work in a team</w:t>
       </w:r>
     </w:p>
     <w:p>
@@ -1857,18 +1530,18 @@
         </w:numPr>
         <w:bidi w:val="0"/>
         <w:spacing w:before="0" w:after="0"/>
-        <w:ind w:left="720" w:right="0" w:hanging="360"/>
+        <w:ind w:left="1440" w:right="0" w:hanging="360"/>
         <w:jc w:val="left"/>
         <w:rPr>
-          <w:lang w:val="en-US"/>
+          <w:lang w:val="da-DK"/>
         </w:rPr>
       </w:pPr>
       <w:r>
         <w:rPr>
           <w:rStyle w:val="None"/>
-          <w:lang w:val="en-US"/>
-        </w:rPr>
-        <w:t>Strong communication (internal &amp; external communication)</w:t>
+          <w:lang w:val="da-DK"/>
+        </w:rPr>
+        <w:t xml:space="preserve">Server </w:t>
       </w:r>
     </w:p>
     <w:p>
@@ -1880,7 +1553,7 @@
         </w:numPr>
         <w:bidi w:val="0"/>
         <w:spacing w:before="0" w:after="0"/>
-        <w:ind w:left="720" w:right="0" w:hanging="360"/>
+        <w:ind w:left="1440" w:right="0" w:hanging="360"/>
         <w:jc w:val="left"/>
         <w:rPr>
           <w:lang w:val="fr-FR"/>
@@ -1891,7 +1564,21 @@
           <w:rStyle w:val="None"/>
           <w:lang w:val="fr-FR"/>
         </w:rPr>
-        <w:t>Time management</w:t>
+        <w:t>Source control</w:t>
+      </w:r>
+    </w:p>
+    <w:p>
+      <w:pPr>
+        <w:pStyle w:val="Body"/>
+        <w:numPr>
+          <w:ilvl w:val="0"/>
+          <w:numId w:val="3"/>
+        </w:numPr>
+        <w:spacing w:before="0" w:after="0"/>
+        <w:rPr/>
+      </w:pPr>
+      <w:r>
+        <w:rPr/>
       </w:r>
     </w:p>
     <w:p>
@@ -1903,18 +1590,15 @@
         </w:numPr>
         <w:bidi w:val="0"/>
         <w:spacing w:before="0" w:after="0"/>
-        <w:ind w:left="720" w:right="0" w:hanging="360"/>
+        <w:ind w:left="1440" w:right="0" w:hanging="360"/>
         <w:jc w:val="left"/>
-        <w:rPr>
-          <w:lang w:val="en-US"/>
-        </w:rPr>
+        <w:rPr/>
       </w:pPr>
       <w:r>
         <w:rPr>
           <w:rStyle w:val="None"/>
-          <w:lang w:val="en-US"/>
-        </w:rPr>
-        <w:t>Project management</w:t>
+        </w:rPr>
+        <w:t>Ruby</w:t>
       </w:r>
     </w:p>
     <w:p>
@@ -1925,6 +1609,332 @@
           <w:numId w:val="3"/>
         </w:numPr>
         <w:bidi w:val="0"/>
+        <w:spacing w:before="0" w:after="0"/>
+        <w:ind w:left="1440" w:right="0" w:hanging="360"/>
+        <w:jc w:val="left"/>
+        <w:rPr>
+          <w:lang w:val="en-US"/>
+        </w:rPr>
+      </w:pPr>
+      <w:r>
+        <w:rPr>
+          <w:rStyle w:val="None"/>
+          <w:lang w:val="en-US"/>
+        </w:rPr>
+        <w:t>JavaScript</w:t>
+      </w:r>
+    </w:p>
+    <w:p>
+      <w:pPr>
+        <w:pStyle w:val="Body"/>
+        <w:numPr>
+          <w:ilvl w:val="0"/>
+          <w:numId w:val="3"/>
+        </w:numPr>
+        <w:bidi w:val="0"/>
+        <w:spacing w:before="0" w:after="0"/>
+        <w:ind w:left="1440" w:right="0" w:hanging="360"/>
+        <w:jc w:val="left"/>
+        <w:rPr>
+          <w:lang w:val="en-US"/>
+        </w:rPr>
+      </w:pPr>
+      <w:r>
+        <w:rPr>
+          <w:rStyle w:val="None"/>
+          <w:lang w:val="en-US"/>
+        </w:rPr>
+        <w:t>HTML</w:t>
+      </w:r>
+    </w:p>
+    <w:p>
+      <w:pPr>
+        <w:pStyle w:val="Body"/>
+        <w:numPr>
+          <w:ilvl w:val="0"/>
+          <w:numId w:val="3"/>
+        </w:numPr>
+        <w:bidi w:val="0"/>
+        <w:spacing w:before="0" w:after="0"/>
+        <w:ind w:left="1440" w:right="0" w:hanging="360"/>
+        <w:jc w:val="left"/>
+        <w:rPr/>
+      </w:pPr>
+      <w:r>
+        <w:rPr>
+          <w:rStyle w:val="None"/>
+        </w:rPr>
+        <w:t>CSS</w:t>
+      </w:r>
+    </w:p>
+    <w:p>
+      <w:pPr>
+        <w:pStyle w:val="Body"/>
+        <w:numPr>
+          <w:ilvl w:val="0"/>
+          <w:numId w:val="3"/>
+        </w:numPr>
+        <w:bidi w:val="0"/>
+        <w:spacing w:before="0" w:after="0"/>
+        <w:ind w:left="1440" w:right="0" w:hanging="360"/>
+        <w:jc w:val="left"/>
+        <w:rPr>
+          <w:lang w:val="en-US"/>
+        </w:rPr>
+      </w:pPr>
+      <w:r>
+        <w:rPr>
+          <w:rStyle w:val="None"/>
+          <w:lang w:val="en-US"/>
+        </w:rPr>
+        <w:t>Python</w:t>
+      </w:r>
+    </w:p>
+    <w:p>
+      <w:pPr>
+        <w:pStyle w:val="Body"/>
+        <w:numPr>
+          <w:ilvl w:val="0"/>
+          <w:numId w:val="3"/>
+        </w:numPr>
+        <w:bidi w:val="0"/>
+        <w:spacing w:before="0" w:after="0"/>
+        <w:ind w:left="1440" w:right="0" w:hanging="360"/>
+        <w:jc w:val="left"/>
+        <w:rPr>
+          <w:lang w:val="en-US"/>
+        </w:rPr>
+      </w:pPr>
+      <w:r>
+        <w:rPr>
+          <w:rStyle w:val="None"/>
+          <w:lang w:val="en-US"/>
+        </w:rPr>
+        <w:t>Payment systems</w:t>
+      </w:r>
+    </w:p>
+    <w:p>
+      <w:pPr>
+        <w:pStyle w:val="Body"/>
+        <w:numPr>
+          <w:ilvl w:val="0"/>
+          <w:numId w:val="3"/>
+        </w:numPr>
+        <w:bidi w:val="0"/>
+        <w:spacing w:before="0" w:after="0"/>
+        <w:ind w:left="1440" w:right="0" w:hanging="360"/>
+        <w:jc w:val="left"/>
+        <w:rPr>
+          <w:lang w:val="en-US"/>
+        </w:rPr>
+      </w:pPr>
+      <w:r>
+        <w:rPr>
+          <w:rStyle w:val="None"/>
+          <w:lang w:val="en-US"/>
+        </w:rPr>
+        <w:t>Understanding auth</w:t>
+      </w:r>
+    </w:p>
+    <w:p>
+      <w:pPr>
+        <w:pStyle w:val="Body"/>
+        <w:numPr>
+          <w:ilvl w:val="0"/>
+          <w:numId w:val="3"/>
+        </w:numPr>
+        <w:bidi w:val="0"/>
+        <w:spacing w:before="0" w:after="0"/>
+        <w:ind w:left="1440" w:right="0" w:hanging="360"/>
+        <w:jc w:val="left"/>
+        <w:rPr>
+          <w:lang w:val="en-US"/>
+        </w:rPr>
+      </w:pPr>
+      <w:r>
+        <w:rPr>
+          <w:rStyle w:val="None"/>
+          <w:lang w:val="en-US"/>
+        </w:rPr>
+        <w:t>CLI</w:t>
+      </w:r>
+    </w:p>
+    <w:p>
+      <w:pPr>
+        <w:pStyle w:val="Body"/>
+        <w:numPr>
+          <w:ilvl w:val="0"/>
+          <w:numId w:val="3"/>
+        </w:numPr>
+        <w:bidi w:val="0"/>
+        <w:spacing w:before="0" w:after="0"/>
+        <w:ind w:left="1440" w:right="0" w:hanging="360"/>
+        <w:jc w:val="left"/>
+        <w:rPr>
+          <w:lang w:val="en-US"/>
+        </w:rPr>
+      </w:pPr>
+      <w:r>
+        <w:rPr>
+          <w:rStyle w:val="None"/>
+          <w:lang w:val="en-US"/>
+        </w:rPr>
+        <w:t>Could services</w:t>
+      </w:r>
+    </w:p>
+    <w:p>
+      <w:pPr>
+        <w:pStyle w:val="Body"/>
+        <w:numPr>
+          <w:ilvl w:val="0"/>
+          <w:numId w:val="3"/>
+        </w:numPr>
+        <w:bidi w:val="0"/>
+        <w:spacing w:before="0" w:after="0"/>
+        <w:ind w:left="1440" w:right="0" w:hanging="360"/>
+        <w:jc w:val="left"/>
+        <w:rPr>
+          <w:lang w:val="en-US"/>
+        </w:rPr>
+      </w:pPr>
+      <w:r>
+        <w:rPr>
+          <w:rStyle w:val="None"/>
+          <w:lang w:val="en-US"/>
+        </w:rPr>
+        <w:t xml:space="preserve">Responsiveness </w:t>
+      </w:r>
+    </w:p>
+    <w:p>
+      <w:pPr>
+        <w:pStyle w:val="Body"/>
+        <w:numPr>
+          <w:ilvl w:val="0"/>
+          <w:numId w:val="3"/>
+        </w:numPr>
+        <w:rPr/>
+      </w:pPr>
+      <w:r>
+        <w:rPr/>
+      </w:r>
+    </w:p>
+    <w:p>
+      <w:pPr>
+        <w:pStyle w:val="Body"/>
+        <w:rPr>
+          <w:rStyle w:val="None"/>
+          <w:b/>
+          <w:b/>
+          <w:bCs/>
+        </w:rPr>
+      </w:pPr>
+      <w:r>
+        <w:rPr>
+          <w:rStyle w:val="None"/>
+          <w:b/>
+          <w:bCs/>
+          <w:lang w:val="en-US"/>
+        </w:rPr>
+        <w:t>Soft skills:</w:t>
+      </w:r>
+    </w:p>
+    <w:p>
+      <w:pPr>
+        <w:pStyle w:val="Body"/>
+        <w:numPr>
+          <w:ilvl w:val="0"/>
+          <w:numId w:val="4"/>
+        </w:numPr>
+        <w:spacing w:before="0" w:after="0"/>
+        <w:rPr>
+          <w:lang w:val="en-US"/>
+        </w:rPr>
+      </w:pPr>
+      <w:r>
+        <w:rPr>
+          <w:rStyle w:val="None"/>
+          <w:lang w:val="en-US"/>
+        </w:rPr>
+        <w:t>Ability to work in a team</w:t>
+      </w:r>
+    </w:p>
+    <w:p>
+      <w:pPr>
+        <w:pStyle w:val="Body"/>
+        <w:numPr>
+          <w:ilvl w:val="0"/>
+          <w:numId w:val="4"/>
+        </w:numPr>
+        <w:bidi w:val="0"/>
+        <w:spacing w:before="0" w:after="0"/>
+        <w:ind w:left="720" w:right="0" w:hanging="360"/>
+        <w:jc w:val="left"/>
+        <w:rPr>
+          <w:lang w:val="en-US"/>
+        </w:rPr>
+      </w:pPr>
+      <w:r>
+        <w:rPr>
+          <w:rStyle w:val="None"/>
+          <w:lang w:val="en-US"/>
+        </w:rPr>
+        <w:t>Strong communication (internal &amp; external communication)</w:t>
+      </w:r>
+    </w:p>
+    <w:p>
+      <w:pPr>
+        <w:pStyle w:val="Body"/>
+        <w:numPr>
+          <w:ilvl w:val="0"/>
+          <w:numId w:val="4"/>
+        </w:numPr>
+        <w:bidi w:val="0"/>
+        <w:spacing w:before="0" w:after="0"/>
+        <w:ind w:left="720" w:right="0" w:hanging="360"/>
+        <w:jc w:val="left"/>
+        <w:rPr>
+          <w:lang w:val="fr-FR"/>
+        </w:rPr>
+      </w:pPr>
+      <w:r>
+        <w:rPr>
+          <w:rStyle w:val="None"/>
+          <w:lang w:val="fr-FR"/>
+        </w:rPr>
+        <w:t>Time management</w:t>
+      </w:r>
+    </w:p>
+    <w:p>
+      <w:pPr>
+        <w:pStyle w:val="Body"/>
+        <w:numPr>
+          <w:ilvl w:val="0"/>
+          <w:numId w:val="4"/>
+        </w:numPr>
+        <w:bidi w:val="0"/>
+        <w:spacing w:before="0" w:after="0"/>
+        <w:ind w:left="720" w:right="0" w:hanging="360"/>
+        <w:jc w:val="left"/>
+        <w:rPr>
+          <w:lang w:val="en-US"/>
+        </w:rPr>
+      </w:pPr>
+      <w:r>
+        <w:rPr>
+          <w:rStyle w:val="None"/>
+          <w:lang w:val="en-US"/>
+        </w:rPr>
+        <w:t>Project management</w:t>
+      </w:r>
+    </w:p>
+    <w:p>
+      <w:pPr>
+        <w:pStyle w:val="Body"/>
+        <w:numPr>
+          <w:ilvl w:val="0"/>
+          <w:numId w:val="4"/>
+        </w:numPr>
+        <w:bidi w:val="0"/>
         <w:ind w:left="720" w:right="0" w:hanging="360"/>
         <w:jc w:val="left"/>
         <w:rPr>
@@ -1999,7 +2009,7 @@
         <w:pStyle w:val="Body"/>
         <w:numPr>
           <w:ilvl w:val="0"/>
-          <w:numId w:val="1"/>
+          <w:numId w:val="2"/>
         </w:numPr>
         <w:shd w:val="clear" w:color="auto" w:fill="FFFFFF"/>
         <w:bidi w:val="0"/>
@@ -2044,7 +2054,7 @@
         <w:pStyle w:val="Body"/>
         <w:numPr>
           <w:ilvl w:val="0"/>
-          <w:numId w:val="1"/>
+          <w:numId w:val="2"/>
         </w:numPr>
         <w:shd w:val="clear" w:color="auto" w:fill="FFFFFF"/>
         <w:bidi w:val="0"/>
@@ -2071,7 +2081,7 @@
         <w:pStyle w:val="Body"/>
         <w:numPr>
           <w:ilvl w:val="0"/>
-          <w:numId w:val="1"/>
+          <w:numId w:val="2"/>
         </w:numPr>
         <w:shd w:val="clear" w:color="auto" w:fill="FFFFFF"/>
         <w:bidi w:val="0"/>
@@ -2115,7 +2125,7 @@
         <w:pStyle w:val="Body"/>
         <w:numPr>
           <w:ilvl w:val="0"/>
-          <w:numId w:val="1"/>
+          <w:numId w:val="2"/>
         </w:numPr>
         <w:shd w:val="clear" w:color="auto" w:fill="FFFFFF"/>
         <w:bidi w:val="0"/>
@@ -2142,7 +2152,7 @@
         <w:pStyle w:val="Body"/>
         <w:numPr>
           <w:ilvl w:val="0"/>
-          <w:numId w:val="1"/>
+          <w:numId w:val="2"/>
         </w:numPr>
         <w:shd w:val="clear" w:color="auto" w:fill="FFFFFF"/>
         <w:bidi w:val="0"/>
@@ -2744,6 +2754,4258 @@
         <w:t>Q13 For the code snippet provided below, write comments for each line of code to explain its functionality. In your comments you must demonstrates your ability to recognise and identify functions, ranges and classes</w:t>
       </w:r>
     </w:p>
+    <w:p>
+      <w:pPr>
+        <w:pStyle w:val="Body"/>
+        <w:rPr>
+          <w:rStyle w:val="None"/>
+          <w:lang w:val="en-US"/>
+        </w:rPr>
+      </w:pPr>
+      <w:r>
+        <w:rPr/>
+      </w:r>
+    </w:p>
+    <w:p>
+      <w:pPr>
+        <w:pStyle w:val="Body"/>
+        <w:rPr>
+          <w:rStyle w:val="None"/>
+          <w:lang w:val="en-US"/>
+        </w:rPr>
+      </w:pPr>
+      <w:r>
+        <w:rPr/>
+      </w:r>
+    </w:p>
+    <w:p>
+      <w:pPr>
+        <w:pStyle w:val="Normal"/>
+        <w:rPr/>
+      </w:pPr>
+      <w:r>
+        <w:rPr>
+          <w:rStyle w:val="None"/>
+          <w:lang w:val="en-US"/>
+        </w:rPr>
+        <w:t xml:space="preserve">MERN Workbook (2019) </w:t>
+      </w:r>
+    </w:p>
+    <w:p>
+      <w:pPr>
+        <w:pStyle w:val="TextBody"/>
+        <w:spacing w:before="0" w:after="0"/>
+        <w:jc w:val="center"/>
+        <w:rPr/>
+      </w:pPr>
+      <w:r>
+        <w:rPr/>
+        <w:t xml:space="preserve">MERN Workbook (2019) </w:t>
+      </w:r>
+    </w:p>
+    <w:tbl>
+      <w:tblPr>
+        <w:tblW w:w="9369" w:type="dxa"/>
+        <w:jc w:val="left"/>
+        <w:tblInd w:w="0" w:type="dxa"/>
+        <w:tblCellMar>
+          <w:top w:w="28" w:type="dxa"/>
+          <w:left w:w="28" w:type="dxa"/>
+          <w:bottom w:w="28" w:type="dxa"/>
+          <w:right w:w="28" w:type="dxa"/>
+        </w:tblCellMar>
+      </w:tblPr>
+      <w:tblGrid>
+        <w:gridCol w:w="7801"/>
+        <w:gridCol w:w="888"/>
+        <w:gridCol w:w="526"/>
+        <w:gridCol w:w="154"/>
+      </w:tblGrid>
+      <w:tr>
+        <w:trPr>
+          <w:tblHeader w:val="true"/>
+        </w:trPr>
+        <w:tc>
+          <w:tcPr>
+            <w:tcW w:w="7801" w:type="dxa"/>
+            <w:tcBorders/>
+            <w:vAlign w:val="center"/>
+          </w:tcPr>
+          <w:p>
+            <w:pPr>
+              <w:pStyle w:val="TableHeading"/>
+              <w:rPr/>
+            </w:pPr>
+            <w:r>
+              <w:rPr/>
+              <w:t>Criteria</w:t>
+            </w:r>
+          </w:p>
+        </w:tc>
+        <w:tc>
+          <w:tcPr>
+            <w:tcW w:w="888" w:type="dxa"/>
+            <w:tcBorders/>
+            <w:vAlign w:val="center"/>
+          </w:tcPr>
+          <w:p>
+            <w:pPr>
+              <w:pStyle w:val="TableHeading"/>
+              <w:rPr/>
+            </w:pPr>
+            <w:r>
+              <w:rPr/>
+              <w:t>Ratings</w:t>
+            </w:r>
+          </w:p>
+        </w:tc>
+        <w:tc>
+          <w:tcPr>
+            <w:tcW w:w="526" w:type="dxa"/>
+            <w:tcBorders/>
+            <w:vAlign w:val="center"/>
+          </w:tcPr>
+          <w:p>
+            <w:pPr>
+              <w:pStyle w:val="TableHeading"/>
+              <w:rPr/>
+            </w:pPr>
+            <w:r>
+              <w:rPr/>
+              <w:t xml:space="preserve">Pts </w:t>
+            </w:r>
+            <w:bookmarkStart w:id="2" w:name="criterion__1355"/>
+            <w:bookmarkEnd w:id="2"/>
+          </w:p>
+        </w:tc>
+        <w:tc>
+          <w:tcPr>
+            <w:tcW w:w="154" w:type="dxa"/>
+            <w:tcBorders/>
+          </w:tcPr>
+          <w:p>
+            <w:pPr>
+              <w:pStyle w:val="TableContents"/>
+              <w:rPr>
+                <w:sz w:val="4"/>
+                <w:szCs w:val="4"/>
+              </w:rPr>
+            </w:pPr>
+            <w:r>
+              <w:rPr>
+                <w:sz w:val="4"/>
+                <w:szCs w:val="4"/>
+              </w:rPr>
+            </w:r>
+          </w:p>
+        </w:tc>
+      </w:tr>
+      <w:tr>
+        <w:trPr/>
+        <w:tc>
+          <w:tcPr>
+            <w:tcW w:w="7801" w:type="dxa"/>
+            <w:tcBorders/>
+            <w:vAlign w:val="center"/>
+          </w:tcPr>
+          <w:p>
+            <w:pPr>
+              <w:pStyle w:val="TableContents"/>
+              <w:rPr/>
+            </w:pPr>
+            <w:r>
+              <w:rPr/>
+              <w:t xml:space="preserve">This criterion is linked to a Learning Outcome CMP1043-2.1 Provide an overview and description of your source control process. </w:t>
+            </w:r>
+          </w:p>
+          <w:tbl>
+            <w:tblPr>
+              <w:tblW w:w="7745" w:type="dxa"/>
+              <w:jc w:val="left"/>
+              <w:tblInd w:w="0" w:type="dxa"/>
+              <w:tblCellMar>
+                <w:top w:w="28" w:type="dxa"/>
+                <w:left w:w="28" w:type="dxa"/>
+                <w:bottom w:w="28" w:type="dxa"/>
+                <w:right w:w="28" w:type="dxa"/>
+              </w:tblCellMar>
+            </w:tblPr>
+            <w:tblGrid>
+              <w:gridCol w:w="1556"/>
+              <w:gridCol w:w="1538"/>
+              <w:gridCol w:w="1512"/>
+              <w:gridCol w:w="1512"/>
+              <w:gridCol w:w="1627"/>
+            </w:tblGrid>
+            <w:tr>
+              <w:trPr/>
+              <w:tc>
+                <w:tcPr>
+                  <w:tcW w:w="1556" w:type="dxa"/>
+                  <w:tcBorders/>
+                  <w:vAlign w:val="center"/>
+                </w:tcPr>
+                <w:p>
+                  <w:pPr>
+                    <w:pStyle w:val="TableContents"/>
+                    <w:rPr/>
+                  </w:pPr>
+                  <w:bookmarkStart w:id="3" w:name="rating__8810"/>
+                  <w:bookmarkEnd w:id="3"/>
+                  <w:r>
+                    <w:rPr/>
+                    <w:t xml:space="preserve">6.0 to &gt;5.0 pts </w:t>
+                  </w:r>
+                </w:p>
+                <w:p>
+                  <w:pPr>
+                    <w:pStyle w:val="TableContents"/>
+                    <w:rPr/>
+                  </w:pPr>
+                  <w:r>
+                    <w:rPr/>
+                    <w:t>HD</w:t>
+                  </w:r>
+                </w:p>
+                <w:p>
+                  <w:pPr>
+                    <w:pStyle w:val="TableContents"/>
+                    <w:rPr/>
+                  </w:pPr>
+                  <w:r>
+                    <w:rPr/>
+                    <w:t>Provides an extensive overview and description of a standard source control process</w:t>
+                  </w:r>
+                  <w:bookmarkStart w:id="4" w:name="rating__1518"/>
+                  <w:bookmarkEnd w:id="4"/>
+                </w:p>
+              </w:tc>
+              <w:tc>
+                <w:tcPr>
+                  <w:tcW w:w="1538" w:type="dxa"/>
+                  <w:tcBorders/>
+                  <w:vAlign w:val="center"/>
+                </w:tcPr>
+                <w:p>
+                  <w:pPr>
+                    <w:pStyle w:val="TableContents"/>
+                    <w:rPr/>
+                  </w:pPr>
+                  <w:r>
+                    <w:rPr/>
+                    <w:t xml:space="preserve">5.0 to &gt;4.0 pts </w:t>
+                  </w:r>
+                </w:p>
+                <w:p>
+                  <w:pPr>
+                    <w:pStyle w:val="TableContents"/>
+                    <w:rPr/>
+                  </w:pPr>
+                  <w:r>
+                    <w:rPr/>
+                    <w:t>D</w:t>
+                  </w:r>
+                </w:p>
+                <w:p>
+                  <w:pPr>
+                    <w:pStyle w:val="TableContents"/>
+                    <w:rPr/>
+                  </w:pPr>
+                  <w:r>
+                    <w:rPr/>
+                    <w:t>Provides a very good overview and description of a standard source control process</w:t>
+                  </w:r>
+                  <w:bookmarkStart w:id="5" w:name="rating__2401"/>
+                  <w:bookmarkEnd w:id="5"/>
+                </w:p>
+              </w:tc>
+              <w:tc>
+                <w:tcPr>
+                  <w:tcW w:w="1512" w:type="dxa"/>
+                  <w:tcBorders/>
+                  <w:vAlign w:val="center"/>
+                </w:tcPr>
+                <w:p>
+                  <w:pPr>
+                    <w:pStyle w:val="TableContents"/>
+                    <w:rPr/>
+                  </w:pPr>
+                  <w:r>
+                    <w:rPr/>
+                    <w:t xml:space="preserve">4.0 to &gt;3.0 pts </w:t>
+                  </w:r>
+                </w:p>
+                <w:p>
+                  <w:pPr>
+                    <w:pStyle w:val="TableContents"/>
+                    <w:rPr/>
+                  </w:pPr>
+                  <w:r>
+                    <w:rPr/>
+                    <w:t>CR</w:t>
+                  </w:r>
+                </w:p>
+                <w:p>
+                  <w:pPr>
+                    <w:pStyle w:val="TableContents"/>
+                    <w:rPr/>
+                  </w:pPr>
+                  <w:r>
+                    <w:rPr/>
+                    <w:t>Provides a good overview and description of a standard source control process</w:t>
+                  </w:r>
+                  <w:bookmarkStart w:id="6" w:name="rating__3267"/>
+                  <w:bookmarkEnd w:id="6"/>
+                </w:p>
+              </w:tc>
+              <w:tc>
+                <w:tcPr>
+                  <w:tcW w:w="1512" w:type="dxa"/>
+                  <w:tcBorders/>
+                  <w:vAlign w:val="center"/>
+                </w:tcPr>
+                <w:p>
+                  <w:pPr>
+                    <w:pStyle w:val="TableContents"/>
+                    <w:rPr/>
+                  </w:pPr>
+                  <w:r>
+                    <w:rPr/>
+                    <w:t xml:space="preserve">3.0 to &gt;2.0 pts </w:t>
+                  </w:r>
+                </w:p>
+                <w:p>
+                  <w:pPr>
+                    <w:pStyle w:val="TableContents"/>
+                    <w:rPr/>
+                  </w:pPr>
+                  <w:r>
+                    <w:rPr/>
+                    <w:t>P</w:t>
+                  </w:r>
+                </w:p>
+                <w:p>
+                  <w:pPr>
+                    <w:pStyle w:val="TableContents"/>
+                    <w:rPr/>
+                  </w:pPr>
+                  <w:r>
+                    <w:rPr/>
+                    <w:t>Provides a basic overview and description of a standard source control process</w:t>
+                  </w:r>
+                  <w:bookmarkStart w:id="7" w:name="rating__4639"/>
+                  <w:bookmarkEnd w:id="7"/>
+                </w:p>
+              </w:tc>
+              <w:tc>
+                <w:tcPr>
+                  <w:tcW w:w="1627" w:type="dxa"/>
+                  <w:tcBorders/>
+                  <w:vAlign w:val="center"/>
+                </w:tcPr>
+                <w:p>
+                  <w:pPr>
+                    <w:pStyle w:val="TableContents"/>
+                    <w:rPr/>
+                  </w:pPr>
+                  <w:r>
+                    <w:rPr/>
+                    <w:t xml:space="preserve">2.0 to &gt;0 pts </w:t>
+                  </w:r>
+                </w:p>
+                <w:p>
+                  <w:pPr>
+                    <w:pStyle w:val="TableContents"/>
+                    <w:rPr/>
+                  </w:pPr>
+                  <w:r>
+                    <w:rPr/>
+                    <w:t>F</w:t>
+                  </w:r>
+                </w:p>
+                <w:p>
+                  <w:pPr>
+                    <w:pStyle w:val="TableContents"/>
+                    <w:rPr/>
+                  </w:pPr>
+                  <w:r>
+                    <w:rPr/>
+                    <w:t>Does not provide a sufficient overview and description of a standard source control process</w:t>
+                  </w:r>
+                </w:p>
+              </w:tc>
+            </w:tr>
+          </w:tbl>
+          <w:p>
+            <w:pPr>
+              <w:pStyle w:val="TableContents"/>
+              <w:rPr/>
+            </w:pPr>
+            <w:r>
+              <w:rPr/>
+            </w:r>
+          </w:p>
+        </w:tc>
+        <w:tc>
+          <w:tcPr>
+            <w:tcW w:w="888" w:type="dxa"/>
+            <w:tcBorders/>
+            <w:vAlign w:val="center"/>
+          </w:tcPr>
+          <w:p>
+            <w:pPr>
+              <w:pStyle w:val="TableContents"/>
+              <w:rPr>
+                <w:sz w:val="4"/>
+                <w:szCs w:val="4"/>
+              </w:rPr>
+            </w:pPr>
+            <w:r>
+              <w:rPr>
+                <w:sz w:val="4"/>
+                <w:szCs w:val="4"/>
+              </w:rPr>
+            </w:r>
+          </w:p>
+        </w:tc>
+        <w:tc>
+          <w:tcPr>
+            <w:tcW w:w="526" w:type="dxa"/>
+            <w:tcBorders/>
+            <w:vAlign w:val="center"/>
+          </w:tcPr>
+          <w:p>
+            <w:pPr>
+              <w:pStyle w:val="TableContents"/>
+              <w:rPr/>
+            </w:pPr>
+            <w:r>
+              <w:rPr/>
+              <w:t>6.0 pts</w:t>
+            </w:r>
+            <w:bookmarkStart w:id="8" w:name="criterion__1294"/>
+            <w:bookmarkEnd w:id="8"/>
+          </w:p>
+        </w:tc>
+        <w:tc>
+          <w:tcPr>
+            <w:tcW w:w="154" w:type="dxa"/>
+            <w:tcBorders/>
+          </w:tcPr>
+          <w:p>
+            <w:pPr>
+              <w:pStyle w:val="TableContents"/>
+              <w:rPr>
+                <w:sz w:val="4"/>
+                <w:szCs w:val="4"/>
+              </w:rPr>
+            </w:pPr>
+            <w:r>
+              <w:rPr>
+                <w:sz w:val="4"/>
+                <w:szCs w:val="4"/>
+              </w:rPr>
+            </w:r>
+          </w:p>
+        </w:tc>
+      </w:tr>
+      <w:tr>
+        <w:trPr/>
+        <w:tc>
+          <w:tcPr>
+            <w:tcW w:w="7801" w:type="dxa"/>
+            <w:tcBorders/>
+            <w:vAlign w:val="center"/>
+          </w:tcPr>
+          <w:p>
+            <w:pPr>
+              <w:pStyle w:val="TableContents"/>
+              <w:rPr/>
+            </w:pPr>
+            <w:r>
+              <w:rPr/>
+              <w:t xml:space="preserve">This criterion is linked to a Learning Outcome CMP1043-2.2 What are the most important aspects of quality software? </w:t>
+            </w:r>
+          </w:p>
+          <w:tbl>
+            <w:tblPr>
+              <w:tblW w:w="7745" w:type="dxa"/>
+              <w:jc w:val="left"/>
+              <w:tblInd w:w="0" w:type="dxa"/>
+              <w:tblCellMar>
+                <w:top w:w="28" w:type="dxa"/>
+                <w:left w:w="28" w:type="dxa"/>
+                <w:bottom w:w="28" w:type="dxa"/>
+                <w:right w:w="28" w:type="dxa"/>
+              </w:tblCellMar>
+            </w:tblPr>
+            <w:tblGrid>
+              <w:gridCol w:w="1552"/>
+              <w:gridCol w:w="1537"/>
+              <w:gridCol w:w="1537"/>
+              <w:gridCol w:w="1537"/>
+              <w:gridCol w:w="1582"/>
+            </w:tblGrid>
+            <w:tr>
+              <w:trPr/>
+              <w:tc>
+                <w:tcPr>
+                  <w:tcW w:w="1552" w:type="dxa"/>
+                  <w:tcBorders/>
+                  <w:vAlign w:val="center"/>
+                </w:tcPr>
+                <w:p>
+                  <w:pPr>
+                    <w:pStyle w:val="TableContents"/>
+                    <w:rPr/>
+                  </w:pPr>
+                  <w:bookmarkStart w:id="9" w:name="rating__9709"/>
+                  <w:bookmarkEnd w:id="9"/>
+                  <w:r>
+                    <w:rPr/>
+                    <w:t xml:space="preserve">6.0 to &gt;5.0 pts </w:t>
+                  </w:r>
+                </w:p>
+                <w:p>
+                  <w:pPr>
+                    <w:pStyle w:val="TableContents"/>
+                    <w:rPr/>
+                  </w:pPr>
+                  <w:r>
+                    <w:rPr/>
+                    <w:t>HD</w:t>
+                  </w:r>
+                </w:p>
+                <w:p>
+                  <w:pPr>
+                    <w:pStyle w:val="TableContents"/>
+                    <w:rPr/>
+                  </w:pPr>
+                  <w:r>
+                    <w:rPr/>
+                    <w:t>List discuss and demonstrate 6 software quality characteristics.</w:t>
+                  </w:r>
+                  <w:bookmarkStart w:id="10" w:name="rating__5134"/>
+                  <w:bookmarkEnd w:id="10"/>
+                </w:p>
+              </w:tc>
+              <w:tc>
+                <w:tcPr>
+                  <w:tcW w:w="1537" w:type="dxa"/>
+                  <w:tcBorders/>
+                  <w:vAlign w:val="center"/>
+                </w:tcPr>
+                <w:p>
+                  <w:pPr>
+                    <w:pStyle w:val="TableContents"/>
+                    <w:rPr/>
+                  </w:pPr>
+                  <w:r>
+                    <w:rPr/>
+                    <w:t xml:space="preserve">5.0 to &gt;4.0 pts </w:t>
+                  </w:r>
+                </w:p>
+                <w:p>
+                  <w:pPr>
+                    <w:pStyle w:val="TableContents"/>
+                    <w:rPr/>
+                  </w:pPr>
+                  <w:r>
+                    <w:rPr/>
+                    <w:t>D</w:t>
+                  </w:r>
+                </w:p>
+                <w:p>
+                  <w:pPr>
+                    <w:pStyle w:val="TableContents"/>
+                    <w:rPr/>
+                  </w:pPr>
+                  <w:r>
+                    <w:rPr/>
+                    <w:t>List discuss and demonstrate 5 software quality characteristics.</w:t>
+                  </w:r>
+                  <w:bookmarkStart w:id="11" w:name="rating__7957"/>
+                  <w:bookmarkEnd w:id="11"/>
+                </w:p>
+              </w:tc>
+              <w:tc>
+                <w:tcPr>
+                  <w:tcW w:w="1537" w:type="dxa"/>
+                  <w:tcBorders/>
+                  <w:vAlign w:val="center"/>
+                </w:tcPr>
+                <w:p>
+                  <w:pPr>
+                    <w:pStyle w:val="TableContents"/>
+                    <w:rPr/>
+                  </w:pPr>
+                  <w:r>
+                    <w:rPr/>
+                    <w:t xml:space="preserve">4.0 to &gt;3.0 pts </w:t>
+                  </w:r>
+                </w:p>
+                <w:p>
+                  <w:pPr>
+                    <w:pStyle w:val="TableContents"/>
+                    <w:rPr/>
+                  </w:pPr>
+                  <w:r>
+                    <w:rPr/>
+                    <w:t>CR</w:t>
+                  </w:r>
+                </w:p>
+                <w:p>
+                  <w:pPr>
+                    <w:pStyle w:val="TableContents"/>
+                    <w:rPr/>
+                  </w:pPr>
+                  <w:r>
+                    <w:rPr/>
+                    <w:t>List discuss and demonstrate 4 software quality characteristics.</w:t>
+                  </w:r>
+                  <w:bookmarkStart w:id="12" w:name="rating__8796"/>
+                  <w:bookmarkEnd w:id="12"/>
+                </w:p>
+              </w:tc>
+              <w:tc>
+                <w:tcPr>
+                  <w:tcW w:w="1537" w:type="dxa"/>
+                  <w:tcBorders/>
+                  <w:vAlign w:val="center"/>
+                </w:tcPr>
+                <w:p>
+                  <w:pPr>
+                    <w:pStyle w:val="TableContents"/>
+                    <w:rPr/>
+                  </w:pPr>
+                  <w:r>
+                    <w:rPr/>
+                    <w:t xml:space="preserve">3.0 to &gt;2.0 pts </w:t>
+                  </w:r>
+                </w:p>
+                <w:p>
+                  <w:pPr>
+                    <w:pStyle w:val="TableContents"/>
+                    <w:rPr/>
+                  </w:pPr>
+                  <w:r>
+                    <w:rPr/>
+                    <w:t>P</w:t>
+                  </w:r>
+                </w:p>
+                <w:p>
+                  <w:pPr>
+                    <w:pStyle w:val="TableContents"/>
+                    <w:rPr/>
+                  </w:pPr>
+                  <w:r>
+                    <w:rPr/>
+                    <w:t>List discuss and demonstrate 3 software quality characteristics.</w:t>
+                  </w:r>
+                  <w:bookmarkStart w:id="13" w:name="rating__7138"/>
+                  <w:bookmarkEnd w:id="13"/>
+                </w:p>
+              </w:tc>
+              <w:tc>
+                <w:tcPr>
+                  <w:tcW w:w="1582" w:type="dxa"/>
+                  <w:tcBorders/>
+                  <w:vAlign w:val="center"/>
+                </w:tcPr>
+                <w:p>
+                  <w:pPr>
+                    <w:pStyle w:val="TableContents"/>
+                    <w:rPr/>
+                  </w:pPr>
+                  <w:r>
+                    <w:rPr/>
+                    <w:t xml:space="preserve">2.0 to &gt;0 pts </w:t>
+                  </w:r>
+                </w:p>
+                <w:p>
+                  <w:pPr>
+                    <w:pStyle w:val="TableContents"/>
+                    <w:rPr/>
+                  </w:pPr>
+                  <w:r>
+                    <w:rPr/>
+                    <w:t>F</w:t>
+                  </w:r>
+                </w:p>
+                <w:p>
+                  <w:pPr>
+                    <w:pStyle w:val="TableContents"/>
+                    <w:rPr/>
+                  </w:pPr>
+                  <w:r>
+                    <w:rPr/>
+                    <w:t>List and discuss 3 or more software quality characteristics.</w:t>
+                  </w:r>
+                </w:p>
+              </w:tc>
+            </w:tr>
+          </w:tbl>
+          <w:p>
+            <w:pPr>
+              <w:pStyle w:val="TableContents"/>
+              <w:rPr/>
+            </w:pPr>
+            <w:r>
+              <w:rPr/>
+            </w:r>
+          </w:p>
+        </w:tc>
+        <w:tc>
+          <w:tcPr>
+            <w:tcW w:w="888" w:type="dxa"/>
+            <w:tcBorders/>
+            <w:vAlign w:val="center"/>
+          </w:tcPr>
+          <w:p>
+            <w:pPr>
+              <w:pStyle w:val="TableContents"/>
+              <w:rPr>
+                <w:sz w:val="4"/>
+                <w:szCs w:val="4"/>
+              </w:rPr>
+            </w:pPr>
+            <w:r>
+              <w:rPr>
+                <w:sz w:val="4"/>
+                <w:szCs w:val="4"/>
+              </w:rPr>
+            </w:r>
+          </w:p>
+        </w:tc>
+        <w:tc>
+          <w:tcPr>
+            <w:tcW w:w="526" w:type="dxa"/>
+            <w:tcBorders/>
+            <w:vAlign w:val="center"/>
+          </w:tcPr>
+          <w:p>
+            <w:pPr>
+              <w:pStyle w:val="TableContents"/>
+              <w:rPr/>
+            </w:pPr>
+            <w:r>
+              <w:rPr/>
+              <w:t>6.0 pts</w:t>
+            </w:r>
+            <w:bookmarkStart w:id="14" w:name="criterion__8746"/>
+            <w:bookmarkEnd w:id="14"/>
+          </w:p>
+        </w:tc>
+        <w:tc>
+          <w:tcPr>
+            <w:tcW w:w="154" w:type="dxa"/>
+            <w:tcBorders/>
+          </w:tcPr>
+          <w:p>
+            <w:pPr>
+              <w:pStyle w:val="TableContents"/>
+              <w:rPr>
+                <w:sz w:val="4"/>
+                <w:szCs w:val="4"/>
+              </w:rPr>
+            </w:pPr>
+            <w:r>
+              <w:rPr>
+                <w:sz w:val="4"/>
+                <w:szCs w:val="4"/>
+              </w:rPr>
+            </w:r>
+          </w:p>
+        </w:tc>
+      </w:tr>
+      <w:tr>
+        <w:trPr/>
+        <w:tc>
+          <w:tcPr>
+            <w:tcW w:w="7801" w:type="dxa"/>
+            <w:tcBorders/>
+            <w:vAlign w:val="center"/>
+          </w:tcPr>
+          <w:p>
+            <w:pPr>
+              <w:pStyle w:val="TableContents"/>
+              <w:rPr/>
+            </w:pPr>
+            <w:r>
+              <w:rPr/>
+              <w:t xml:space="preserve">This criterion is linked to a Learning Outcome CMP1043-2.3 Demonstrate sound design Architecture </w:t>
+            </w:r>
+          </w:p>
+          <w:tbl>
+            <w:tblPr>
+              <w:tblW w:w="7745" w:type="dxa"/>
+              <w:jc w:val="left"/>
+              <w:tblInd w:w="0" w:type="dxa"/>
+              <w:tblCellMar>
+                <w:top w:w="28" w:type="dxa"/>
+                <w:left w:w="28" w:type="dxa"/>
+                <w:bottom w:w="28" w:type="dxa"/>
+                <w:right w:w="28" w:type="dxa"/>
+              </w:tblCellMar>
+            </w:tblPr>
+            <w:tblGrid>
+              <w:gridCol w:w="1574"/>
+              <w:gridCol w:w="1541"/>
+              <w:gridCol w:w="1532"/>
+              <w:gridCol w:w="1533"/>
+              <w:gridCol w:w="1565"/>
+            </w:tblGrid>
+            <w:tr>
+              <w:trPr/>
+              <w:tc>
+                <w:tcPr>
+                  <w:tcW w:w="1574" w:type="dxa"/>
+                  <w:tcBorders/>
+                  <w:vAlign w:val="center"/>
+                </w:tcPr>
+                <w:p>
+                  <w:pPr>
+                    <w:pStyle w:val="TableContents"/>
+                    <w:rPr/>
+                  </w:pPr>
+                  <w:bookmarkStart w:id="15" w:name="rating__7871"/>
+                  <w:bookmarkEnd w:id="15"/>
+                  <w:r>
+                    <w:rPr/>
+                    <w:t xml:space="preserve">6.0 to &gt;5.0 pts </w:t>
+                  </w:r>
+                </w:p>
+                <w:p>
+                  <w:pPr>
+                    <w:pStyle w:val="TableContents"/>
+                    <w:rPr/>
+                  </w:pPr>
+                  <w:r>
+                    <w:rPr/>
+                    <w:t>HD</w:t>
+                  </w:r>
+                </w:p>
+                <w:p>
+                  <w:pPr>
+                    <w:pStyle w:val="TableContents"/>
+                    <w:rPr/>
+                  </w:pPr>
+                  <w:r>
+                    <w:rPr/>
+                    <w:t>Shows almost flawless understanding of the high level structure of the app</w:t>
+                  </w:r>
+                  <w:bookmarkStart w:id="16" w:name="rating__2278"/>
+                  <w:bookmarkEnd w:id="16"/>
+                </w:p>
+              </w:tc>
+              <w:tc>
+                <w:tcPr>
+                  <w:tcW w:w="1541" w:type="dxa"/>
+                  <w:tcBorders/>
+                  <w:vAlign w:val="center"/>
+                </w:tcPr>
+                <w:p>
+                  <w:pPr>
+                    <w:pStyle w:val="TableContents"/>
+                    <w:rPr/>
+                  </w:pPr>
+                  <w:r>
+                    <w:rPr/>
+                    <w:t xml:space="preserve">5.0 to &gt;4.0 pts </w:t>
+                  </w:r>
+                </w:p>
+                <w:p>
+                  <w:pPr>
+                    <w:pStyle w:val="TableContents"/>
+                    <w:rPr/>
+                  </w:pPr>
+                  <w:r>
+                    <w:rPr/>
+                    <w:t>D</w:t>
+                  </w:r>
+                </w:p>
+                <w:p>
+                  <w:pPr>
+                    <w:pStyle w:val="TableContents"/>
+                    <w:rPr/>
+                  </w:pPr>
+                  <w:r>
+                    <w:rPr/>
+                    <w:t>Shows an excellent understanding of the architecture of the app</w:t>
+                  </w:r>
+                  <w:bookmarkStart w:id="17" w:name="rating__4889"/>
+                  <w:bookmarkEnd w:id="17"/>
+                </w:p>
+              </w:tc>
+              <w:tc>
+                <w:tcPr>
+                  <w:tcW w:w="1532" w:type="dxa"/>
+                  <w:tcBorders/>
+                  <w:vAlign w:val="center"/>
+                </w:tcPr>
+                <w:p>
+                  <w:pPr>
+                    <w:pStyle w:val="TableContents"/>
+                    <w:rPr/>
+                  </w:pPr>
+                  <w:r>
+                    <w:rPr/>
+                    <w:t xml:space="preserve">4.0 to &gt;3.0 pts </w:t>
+                  </w:r>
+                </w:p>
+                <w:p>
+                  <w:pPr>
+                    <w:pStyle w:val="TableContents"/>
+                    <w:rPr/>
+                  </w:pPr>
+                  <w:r>
+                    <w:rPr/>
+                    <w:t>CR</w:t>
+                  </w:r>
+                </w:p>
+                <w:p>
+                  <w:pPr>
+                    <w:pStyle w:val="TableContents"/>
+                    <w:rPr/>
+                  </w:pPr>
+                  <w:r>
+                    <w:rPr/>
+                    <w:t>Shows a solid understanding of the architecture of the app</w:t>
+                  </w:r>
+                  <w:bookmarkStart w:id="18" w:name="rating__4000"/>
+                  <w:bookmarkEnd w:id="18"/>
+                </w:p>
+              </w:tc>
+              <w:tc>
+                <w:tcPr>
+                  <w:tcW w:w="1533" w:type="dxa"/>
+                  <w:tcBorders/>
+                  <w:vAlign w:val="center"/>
+                </w:tcPr>
+                <w:p>
+                  <w:pPr>
+                    <w:pStyle w:val="TableContents"/>
+                    <w:rPr/>
+                  </w:pPr>
+                  <w:r>
+                    <w:rPr/>
+                    <w:t xml:space="preserve">3.0 to &gt;2.0 pts </w:t>
+                  </w:r>
+                </w:p>
+                <w:p>
+                  <w:pPr>
+                    <w:pStyle w:val="TableContents"/>
+                    <w:rPr/>
+                  </w:pPr>
+                  <w:r>
+                    <w:rPr/>
+                    <w:t>P</w:t>
+                  </w:r>
+                </w:p>
+                <w:p>
+                  <w:pPr>
+                    <w:pStyle w:val="TableContents"/>
+                    <w:rPr/>
+                  </w:pPr>
+                  <w:r>
+                    <w:rPr/>
+                    <w:t>Shows a basic understanding of the architecture of the app</w:t>
+                  </w:r>
+                  <w:bookmarkStart w:id="19" w:name="rating__5986"/>
+                  <w:bookmarkEnd w:id="19"/>
+                </w:p>
+              </w:tc>
+              <w:tc>
+                <w:tcPr>
+                  <w:tcW w:w="1565" w:type="dxa"/>
+                  <w:tcBorders/>
+                  <w:vAlign w:val="center"/>
+                </w:tcPr>
+                <w:p>
+                  <w:pPr>
+                    <w:pStyle w:val="TableContents"/>
+                    <w:rPr/>
+                  </w:pPr>
+                  <w:r>
+                    <w:rPr/>
+                    <w:t xml:space="preserve">2.0 to &gt;0 pts </w:t>
+                  </w:r>
+                </w:p>
+                <w:p>
+                  <w:pPr>
+                    <w:pStyle w:val="TableContents"/>
+                    <w:rPr/>
+                  </w:pPr>
+                  <w:r>
+                    <w:rPr/>
+                    <w:t>F</w:t>
+                  </w:r>
+                </w:p>
+                <w:p>
+                  <w:pPr>
+                    <w:pStyle w:val="TableContents"/>
+                    <w:rPr/>
+                  </w:pPr>
+                  <w:r>
+                    <w:rPr/>
+                    <w:t>Inadequate understanding of the app architecture</w:t>
+                  </w:r>
+                </w:p>
+              </w:tc>
+            </w:tr>
+          </w:tbl>
+          <w:p>
+            <w:pPr>
+              <w:pStyle w:val="TableContents"/>
+              <w:rPr/>
+            </w:pPr>
+            <w:r>
+              <w:rPr/>
+            </w:r>
+          </w:p>
+        </w:tc>
+        <w:tc>
+          <w:tcPr>
+            <w:tcW w:w="888" w:type="dxa"/>
+            <w:tcBorders/>
+            <w:vAlign w:val="center"/>
+          </w:tcPr>
+          <w:p>
+            <w:pPr>
+              <w:pStyle w:val="TableContents"/>
+              <w:rPr>
+                <w:sz w:val="4"/>
+                <w:szCs w:val="4"/>
+              </w:rPr>
+            </w:pPr>
+            <w:r>
+              <w:rPr>
+                <w:sz w:val="4"/>
+                <w:szCs w:val="4"/>
+              </w:rPr>
+            </w:r>
+          </w:p>
+        </w:tc>
+        <w:tc>
+          <w:tcPr>
+            <w:tcW w:w="526" w:type="dxa"/>
+            <w:tcBorders/>
+            <w:vAlign w:val="center"/>
+          </w:tcPr>
+          <w:p>
+            <w:pPr>
+              <w:pStyle w:val="TableContents"/>
+              <w:rPr/>
+            </w:pPr>
+            <w:r>
+              <w:rPr/>
+              <w:t>6.0 pts</w:t>
+            </w:r>
+            <w:bookmarkStart w:id="20" w:name="criterion__7913"/>
+            <w:bookmarkEnd w:id="20"/>
+          </w:p>
+        </w:tc>
+        <w:tc>
+          <w:tcPr>
+            <w:tcW w:w="154" w:type="dxa"/>
+            <w:tcBorders/>
+          </w:tcPr>
+          <w:p>
+            <w:pPr>
+              <w:pStyle w:val="TableContents"/>
+              <w:rPr>
+                <w:sz w:val="4"/>
+                <w:szCs w:val="4"/>
+              </w:rPr>
+            </w:pPr>
+            <w:r>
+              <w:rPr>
+                <w:sz w:val="4"/>
+                <w:szCs w:val="4"/>
+              </w:rPr>
+            </w:r>
+          </w:p>
+        </w:tc>
+      </w:tr>
+      <w:tr>
+        <w:trPr/>
+        <w:tc>
+          <w:tcPr>
+            <w:tcW w:w="7801" w:type="dxa"/>
+            <w:tcBorders/>
+            <w:vAlign w:val="center"/>
+          </w:tcPr>
+          <w:p>
+            <w:pPr>
+              <w:pStyle w:val="TableContents"/>
+              <w:rPr/>
+            </w:pPr>
+            <w:r>
+              <w:rPr/>
+              <w:t xml:space="preserve">This criterion is linked to a Learning Outcome CMP1043-3.1 A team is about to engage in a project, developing a website for a small business. What knowledge and skills would they need in order to develop the project? </w:t>
+            </w:r>
+          </w:p>
+          <w:tbl>
+            <w:tblPr>
+              <w:tblW w:w="7745" w:type="dxa"/>
+              <w:jc w:val="left"/>
+              <w:tblInd w:w="0" w:type="dxa"/>
+              <w:tblCellMar>
+                <w:top w:w="28" w:type="dxa"/>
+                <w:left w:w="28" w:type="dxa"/>
+                <w:bottom w:w="28" w:type="dxa"/>
+                <w:right w:w="28" w:type="dxa"/>
+              </w:tblCellMar>
+            </w:tblPr>
+            <w:tblGrid>
+              <w:gridCol w:w="1624"/>
+              <w:gridCol w:w="1667"/>
+              <w:gridCol w:w="1635"/>
+              <w:gridCol w:w="1479"/>
+              <w:gridCol w:w="1340"/>
+            </w:tblGrid>
+            <w:tr>
+              <w:trPr/>
+              <w:tc>
+                <w:tcPr>
+                  <w:tcW w:w="1624" w:type="dxa"/>
+                  <w:tcBorders/>
+                  <w:vAlign w:val="center"/>
+                </w:tcPr>
+                <w:p>
+                  <w:pPr>
+                    <w:pStyle w:val="TableContents"/>
+                    <w:rPr/>
+                  </w:pPr>
+                  <w:bookmarkStart w:id="21" w:name="rating__2656"/>
+                  <w:bookmarkEnd w:id="21"/>
+                  <w:r>
+                    <w:rPr/>
+                    <w:t xml:space="preserve">6.0 to &gt;5.0 pts </w:t>
+                  </w:r>
+                </w:p>
+                <w:p>
+                  <w:pPr>
+                    <w:pStyle w:val="TableContents"/>
+                    <w:rPr/>
+                  </w:pPr>
+                  <w:r>
+                    <w:rPr/>
+                    <w:t>HD</w:t>
+                  </w:r>
+                </w:p>
+                <w:p>
+                  <w:pPr>
+                    <w:pStyle w:val="TableContents"/>
+                    <w:rPr/>
+                  </w:pPr>
+                  <w:r>
+                    <w:rPr/>
+                    <w:t>Effectively describes a range of skills and knowledge required by IT workers to complete a quality web development project</w:t>
+                  </w:r>
+                  <w:bookmarkStart w:id="22" w:name="rating__6394"/>
+                  <w:bookmarkEnd w:id="22"/>
+                </w:p>
+              </w:tc>
+              <w:tc>
+                <w:tcPr>
+                  <w:tcW w:w="1667" w:type="dxa"/>
+                  <w:tcBorders/>
+                  <w:vAlign w:val="center"/>
+                </w:tcPr>
+                <w:p>
+                  <w:pPr>
+                    <w:pStyle w:val="TableContents"/>
+                    <w:rPr/>
+                  </w:pPr>
+                  <w:r>
+                    <w:rPr/>
+                    <w:t xml:space="preserve">5.0 to &gt;4.0 pts </w:t>
+                  </w:r>
+                </w:p>
+                <w:p>
+                  <w:pPr>
+                    <w:pStyle w:val="TableContents"/>
+                    <w:rPr/>
+                  </w:pPr>
+                  <w:r>
+                    <w:rPr/>
+                    <w:t>D</w:t>
+                  </w:r>
+                </w:p>
+                <w:p>
+                  <w:pPr>
+                    <w:pStyle w:val="TableContents"/>
+                    <w:rPr/>
+                  </w:pPr>
+                  <w:r>
+                    <w:rPr/>
+                    <w:t>For the most part describes a number of important skills and knowledge required by IT workers to complete an above-par web development project.</w:t>
+                  </w:r>
+                  <w:bookmarkStart w:id="23" w:name="rating__315"/>
+                  <w:bookmarkEnd w:id="23"/>
+                </w:p>
+              </w:tc>
+              <w:tc>
+                <w:tcPr>
+                  <w:tcW w:w="1635" w:type="dxa"/>
+                  <w:tcBorders/>
+                  <w:vAlign w:val="center"/>
+                </w:tcPr>
+                <w:p>
+                  <w:pPr>
+                    <w:pStyle w:val="TableContents"/>
+                    <w:rPr/>
+                  </w:pPr>
+                  <w:r>
+                    <w:rPr/>
+                    <w:t xml:space="preserve">4.0 to &gt;3.0 pts </w:t>
+                  </w:r>
+                </w:p>
+                <w:p>
+                  <w:pPr>
+                    <w:pStyle w:val="TableContents"/>
+                    <w:rPr/>
+                  </w:pPr>
+                  <w:r>
+                    <w:rPr/>
+                    <w:t>CR</w:t>
+                  </w:r>
+                </w:p>
+                <w:p>
+                  <w:pPr>
+                    <w:pStyle w:val="TableContents"/>
+                    <w:rPr/>
+                  </w:pPr>
+                  <w:r>
+                    <w:rPr/>
+                    <w:t>Describes at least the most important knowledge and skills required by IT workers to complete a functioning web development project.</w:t>
+                  </w:r>
+                  <w:bookmarkStart w:id="24" w:name="rating__1060"/>
+                  <w:bookmarkEnd w:id="24"/>
+                </w:p>
+              </w:tc>
+              <w:tc>
+                <w:tcPr>
+                  <w:tcW w:w="1479" w:type="dxa"/>
+                  <w:tcBorders/>
+                  <w:vAlign w:val="center"/>
+                </w:tcPr>
+                <w:p>
+                  <w:pPr>
+                    <w:pStyle w:val="TableContents"/>
+                    <w:rPr/>
+                  </w:pPr>
+                  <w:r>
+                    <w:rPr/>
+                    <w:t xml:space="preserve">3.0 to &gt;2.0 pts </w:t>
+                  </w:r>
+                </w:p>
+                <w:p>
+                  <w:pPr>
+                    <w:pStyle w:val="TableContents"/>
+                    <w:rPr/>
+                  </w:pPr>
+                  <w:r>
+                    <w:rPr/>
+                    <w:t>P</w:t>
+                  </w:r>
+                </w:p>
+                <w:p>
+                  <w:pPr>
+                    <w:pStyle w:val="TableContents"/>
+                    <w:rPr/>
+                  </w:pPr>
+                  <w:r>
+                    <w:rPr/>
+                    <w:t>Covers several important knowledge and skills required by IT workers, however explanation suffers some vagueness.</w:t>
+                  </w:r>
+                  <w:bookmarkStart w:id="25" w:name="rating__6561"/>
+                  <w:bookmarkEnd w:id="25"/>
+                </w:p>
+              </w:tc>
+              <w:tc>
+                <w:tcPr>
+                  <w:tcW w:w="1340" w:type="dxa"/>
+                  <w:tcBorders/>
+                  <w:vAlign w:val="center"/>
+                </w:tcPr>
+                <w:p>
+                  <w:pPr>
+                    <w:pStyle w:val="TableContents"/>
+                    <w:rPr/>
+                  </w:pPr>
+                  <w:r>
+                    <w:rPr/>
+                    <w:t xml:space="preserve">2.0 to &gt;0 pts </w:t>
+                  </w:r>
+                </w:p>
+                <w:p>
+                  <w:pPr>
+                    <w:pStyle w:val="TableContents"/>
+                    <w:rPr/>
+                  </w:pPr>
+                  <w:r>
+                    <w:rPr/>
+                    <w:t>F</w:t>
+                  </w:r>
+                </w:p>
+                <w:p>
+                  <w:pPr>
+                    <w:pStyle w:val="TableContents"/>
+                    <w:rPr/>
+                  </w:pPr>
+                  <w:r>
+                    <w:rPr/>
+                    <w:t>Important knowledge and/or skills not addressed, or answer vague.</w:t>
+                  </w:r>
+                </w:p>
+              </w:tc>
+            </w:tr>
+          </w:tbl>
+          <w:p>
+            <w:pPr>
+              <w:pStyle w:val="TableContents"/>
+              <w:rPr/>
+            </w:pPr>
+            <w:r>
+              <w:rPr/>
+            </w:r>
+          </w:p>
+        </w:tc>
+        <w:tc>
+          <w:tcPr>
+            <w:tcW w:w="888" w:type="dxa"/>
+            <w:tcBorders/>
+            <w:vAlign w:val="center"/>
+          </w:tcPr>
+          <w:p>
+            <w:pPr>
+              <w:pStyle w:val="TableContents"/>
+              <w:rPr>
+                <w:sz w:val="4"/>
+                <w:szCs w:val="4"/>
+              </w:rPr>
+            </w:pPr>
+            <w:r>
+              <w:rPr>
+                <w:sz w:val="4"/>
+                <w:szCs w:val="4"/>
+              </w:rPr>
+            </w:r>
+          </w:p>
+        </w:tc>
+        <w:tc>
+          <w:tcPr>
+            <w:tcW w:w="526" w:type="dxa"/>
+            <w:tcBorders/>
+            <w:vAlign w:val="center"/>
+          </w:tcPr>
+          <w:p>
+            <w:pPr>
+              <w:pStyle w:val="TableContents"/>
+              <w:rPr/>
+            </w:pPr>
+            <w:r>
+              <w:rPr/>
+              <w:t>6.0 pts</w:t>
+            </w:r>
+            <w:bookmarkStart w:id="26" w:name="criterion__56"/>
+            <w:bookmarkEnd w:id="26"/>
+          </w:p>
+        </w:tc>
+        <w:tc>
+          <w:tcPr>
+            <w:tcW w:w="154" w:type="dxa"/>
+            <w:tcBorders/>
+          </w:tcPr>
+          <w:p>
+            <w:pPr>
+              <w:pStyle w:val="TableContents"/>
+              <w:rPr>
+                <w:sz w:val="4"/>
+                <w:szCs w:val="4"/>
+              </w:rPr>
+            </w:pPr>
+            <w:r>
+              <w:rPr>
+                <w:sz w:val="4"/>
+                <w:szCs w:val="4"/>
+              </w:rPr>
+            </w:r>
+          </w:p>
+        </w:tc>
+      </w:tr>
+      <w:tr>
+        <w:trPr/>
+        <w:tc>
+          <w:tcPr>
+            <w:tcW w:w="7801" w:type="dxa"/>
+            <w:tcBorders/>
+            <w:vAlign w:val="center"/>
+          </w:tcPr>
+          <w:p>
+            <w:pPr>
+              <w:pStyle w:val="TableContents"/>
+              <w:rPr/>
+            </w:pPr>
+            <w:r>
+              <w:rPr/>
+              <w:t xml:space="preserve">This criterion is linked to a Learning Outcome CMP1043-3.2 Within your own project what knowledge or skills were required to complete your project, and overcome challenges? </w:t>
+            </w:r>
+          </w:p>
+          <w:tbl>
+            <w:tblPr>
+              <w:tblW w:w="7745" w:type="dxa"/>
+              <w:jc w:val="left"/>
+              <w:tblInd w:w="0" w:type="dxa"/>
+              <w:tblCellMar>
+                <w:top w:w="28" w:type="dxa"/>
+                <w:left w:w="28" w:type="dxa"/>
+                <w:bottom w:w="28" w:type="dxa"/>
+                <w:right w:w="28" w:type="dxa"/>
+              </w:tblCellMar>
+            </w:tblPr>
+            <w:tblGrid>
+              <w:gridCol w:w="1507"/>
+              <w:gridCol w:w="1571"/>
+              <w:gridCol w:w="1509"/>
+              <w:gridCol w:w="1691"/>
+              <w:gridCol w:w="1467"/>
+            </w:tblGrid>
+            <w:tr>
+              <w:trPr/>
+              <w:tc>
+                <w:tcPr>
+                  <w:tcW w:w="1507" w:type="dxa"/>
+                  <w:tcBorders/>
+                  <w:vAlign w:val="center"/>
+                </w:tcPr>
+                <w:p>
+                  <w:pPr>
+                    <w:pStyle w:val="TableContents"/>
+                    <w:rPr/>
+                  </w:pPr>
+                  <w:bookmarkStart w:id="27" w:name="rating__9474"/>
+                  <w:bookmarkEnd w:id="27"/>
+                  <w:r>
+                    <w:rPr/>
+                    <w:t xml:space="preserve">6.0 to &gt;5.0 pts </w:t>
+                  </w:r>
+                </w:p>
+                <w:p>
+                  <w:pPr>
+                    <w:pStyle w:val="TableContents"/>
+                    <w:rPr/>
+                  </w:pPr>
+                  <w:r>
+                    <w:rPr/>
+                    <w:t>HD</w:t>
+                  </w:r>
+                </w:p>
+                <w:p>
+                  <w:pPr>
+                    <w:pStyle w:val="TableContents"/>
+                    <w:rPr/>
+                  </w:pPr>
+                  <w:r>
+                    <w:rPr/>
+                    <w:t>Effectively describes a range of skills and knowledge used to complete a project.</w:t>
+                  </w:r>
+                  <w:bookmarkStart w:id="28" w:name="rating__9892"/>
+                  <w:bookmarkEnd w:id="28"/>
+                </w:p>
+              </w:tc>
+              <w:tc>
+                <w:tcPr>
+                  <w:tcW w:w="1571" w:type="dxa"/>
+                  <w:tcBorders/>
+                  <w:vAlign w:val="center"/>
+                </w:tcPr>
+                <w:p>
+                  <w:pPr>
+                    <w:pStyle w:val="TableContents"/>
+                    <w:rPr/>
+                  </w:pPr>
+                  <w:r>
+                    <w:rPr/>
+                    <w:t xml:space="preserve">5.0 to &gt;4.0 pts </w:t>
+                  </w:r>
+                </w:p>
+                <w:p>
+                  <w:pPr>
+                    <w:pStyle w:val="TableContents"/>
+                    <w:rPr/>
+                  </w:pPr>
+                  <w:r>
+                    <w:rPr/>
+                    <w:t>D</w:t>
+                  </w:r>
+                </w:p>
+                <w:p>
+                  <w:pPr>
+                    <w:pStyle w:val="TableContents"/>
+                    <w:rPr/>
+                  </w:pPr>
+                  <w:r>
+                    <w:rPr/>
+                    <w:t>For the most part describes a number of important skills and knowledge used to complete a project.</w:t>
+                  </w:r>
+                  <w:bookmarkStart w:id="29" w:name="rating__9018"/>
+                  <w:bookmarkEnd w:id="29"/>
+                </w:p>
+              </w:tc>
+              <w:tc>
+                <w:tcPr>
+                  <w:tcW w:w="1509" w:type="dxa"/>
+                  <w:tcBorders/>
+                  <w:vAlign w:val="center"/>
+                </w:tcPr>
+                <w:p>
+                  <w:pPr>
+                    <w:pStyle w:val="TableContents"/>
+                    <w:rPr/>
+                  </w:pPr>
+                  <w:r>
+                    <w:rPr/>
+                    <w:t xml:space="preserve">4.0 to &gt;3.0 pts </w:t>
+                  </w:r>
+                </w:p>
+                <w:p>
+                  <w:pPr>
+                    <w:pStyle w:val="TableContents"/>
+                    <w:rPr/>
+                  </w:pPr>
+                  <w:r>
+                    <w:rPr/>
+                    <w:t>CR</w:t>
+                  </w:r>
+                </w:p>
+                <w:p>
+                  <w:pPr>
+                    <w:pStyle w:val="TableContents"/>
+                    <w:rPr/>
+                  </w:pPr>
+                  <w:r>
+                    <w:rPr/>
+                    <w:t>Describes at least the most important knowledge and skills used to complete a project.</w:t>
+                  </w:r>
+                  <w:bookmarkStart w:id="30" w:name="rating__2866"/>
+                  <w:bookmarkEnd w:id="30"/>
+                </w:p>
+              </w:tc>
+              <w:tc>
+                <w:tcPr>
+                  <w:tcW w:w="1691" w:type="dxa"/>
+                  <w:tcBorders/>
+                  <w:vAlign w:val="center"/>
+                </w:tcPr>
+                <w:p>
+                  <w:pPr>
+                    <w:pStyle w:val="TableContents"/>
+                    <w:rPr/>
+                  </w:pPr>
+                  <w:r>
+                    <w:rPr/>
+                    <w:t xml:space="preserve">3.0 to &gt;2.0 pts </w:t>
+                  </w:r>
+                </w:p>
+                <w:p>
+                  <w:pPr>
+                    <w:pStyle w:val="TableContents"/>
+                    <w:rPr/>
+                  </w:pPr>
+                  <w:r>
+                    <w:rPr/>
+                    <w:t>P</w:t>
+                  </w:r>
+                </w:p>
+                <w:p>
+                  <w:pPr>
+                    <w:pStyle w:val="TableContents"/>
+                    <w:rPr/>
+                  </w:pPr>
+                  <w:r>
+                    <w:rPr/>
+                    <w:t>Covers several important knowledge and skills used for a project, however explanation suffers some vagueness.</w:t>
+                  </w:r>
+                  <w:bookmarkStart w:id="31" w:name="rating__7999"/>
+                  <w:bookmarkEnd w:id="31"/>
+                </w:p>
+              </w:tc>
+              <w:tc>
+                <w:tcPr>
+                  <w:tcW w:w="1467" w:type="dxa"/>
+                  <w:tcBorders/>
+                  <w:vAlign w:val="center"/>
+                </w:tcPr>
+                <w:p>
+                  <w:pPr>
+                    <w:pStyle w:val="TableContents"/>
+                    <w:rPr/>
+                  </w:pPr>
+                  <w:r>
+                    <w:rPr/>
+                    <w:t xml:space="preserve">2.0 to &gt;0 pts </w:t>
+                  </w:r>
+                </w:p>
+                <w:p>
+                  <w:pPr>
+                    <w:pStyle w:val="TableContents"/>
+                    <w:rPr/>
+                  </w:pPr>
+                  <w:r>
+                    <w:rPr/>
+                    <w:t>F</w:t>
+                  </w:r>
+                </w:p>
+                <w:p>
+                  <w:pPr>
+                    <w:pStyle w:val="TableContents"/>
+                    <w:rPr/>
+                  </w:pPr>
+                  <w:r>
+                    <w:rPr/>
+                    <w:t>Important knowledge and/or skills not addressed, or answer vague.</w:t>
+                  </w:r>
+                </w:p>
+              </w:tc>
+            </w:tr>
+          </w:tbl>
+          <w:p>
+            <w:pPr>
+              <w:pStyle w:val="TableContents"/>
+              <w:rPr/>
+            </w:pPr>
+            <w:r>
+              <w:rPr/>
+            </w:r>
+          </w:p>
+        </w:tc>
+        <w:tc>
+          <w:tcPr>
+            <w:tcW w:w="888" w:type="dxa"/>
+            <w:tcBorders/>
+            <w:vAlign w:val="center"/>
+          </w:tcPr>
+          <w:p>
+            <w:pPr>
+              <w:pStyle w:val="TableContents"/>
+              <w:rPr>
+                <w:sz w:val="4"/>
+                <w:szCs w:val="4"/>
+              </w:rPr>
+            </w:pPr>
+            <w:r>
+              <w:rPr>
+                <w:sz w:val="4"/>
+                <w:szCs w:val="4"/>
+              </w:rPr>
+            </w:r>
+          </w:p>
+        </w:tc>
+        <w:tc>
+          <w:tcPr>
+            <w:tcW w:w="526" w:type="dxa"/>
+            <w:tcBorders/>
+            <w:vAlign w:val="center"/>
+          </w:tcPr>
+          <w:p>
+            <w:pPr>
+              <w:pStyle w:val="TableContents"/>
+              <w:rPr/>
+            </w:pPr>
+            <w:r>
+              <w:rPr/>
+              <w:t>6.0 pts</w:t>
+            </w:r>
+            <w:bookmarkStart w:id="32" w:name="criterion__2409"/>
+            <w:bookmarkEnd w:id="32"/>
+          </w:p>
+        </w:tc>
+        <w:tc>
+          <w:tcPr>
+            <w:tcW w:w="154" w:type="dxa"/>
+            <w:tcBorders/>
+          </w:tcPr>
+          <w:p>
+            <w:pPr>
+              <w:pStyle w:val="TableContents"/>
+              <w:rPr>
+                <w:sz w:val="4"/>
+                <w:szCs w:val="4"/>
+              </w:rPr>
+            </w:pPr>
+            <w:r>
+              <w:rPr>
+                <w:sz w:val="4"/>
+                <w:szCs w:val="4"/>
+              </w:rPr>
+            </w:r>
+          </w:p>
+        </w:tc>
+      </w:tr>
+      <w:tr>
+        <w:trPr/>
+        <w:tc>
+          <w:tcPr>
+            <w:tcW w:w="7801" w:type="dxa"/>
+            <w:tcBorders/>
+            <w:vAlign w:val="center"/>
+          </w:tcPr>
+          <w:p>
+            <w:pPr>
+              <w:pStyle w:val="TableContents"/>
+              <w:rPr/>
+            </w:pPr>
+            <w:r>
+              <w:rPr/>
+              <w:t xml:space="preserve">This criterion is linked to a Learning Outcome CMP1043-3.3 Evaluate how effective your knowledge and skills were this project, and suggest changes or improvements for future projects of a similar nature? </w:t>
+            </w:r>
+          </w:p>
+          <w:tbl>
+            <w:tblPr>
+              <w:tblW w:w="7745" w:type="dxa"/>
+              <w:jc w:val="left"/>
+              <w:tblInd w:w="0" w:type="dxa"/>
+              <w:tblCellMar>
+                <w:top w:w="28" w:type="dxa"/>
+                <w:left w:w="28" w:type="dxa"/>
+                <w:bottom w:w="28" w:type="dxa"/>
+                <w:right w:w="28" w:type="dxa"/>
+              </w:tblCellMar>
+            </w:tblPr>
+            <w:tblGrid>
+              <w:gridCol w:w="1466"/>
+              <w:gridCol w:w="1438"/>
+              <w:gridCol w:w="1600"/>
+              <w:gridCol w:w="1591"/>
+              <w:gridCol w:w="1650"/>
+            </w:tblGrid>
+            <w:tr>
+              <w:trPr/>
+              <w:tc>
+                <w:tcPr>
+                  <w:tcW w:w="1466" w:type="dxa"/>
+                  <w:tcBorders/>
+                  <w:vAlign w:val="center"/>
+                </w:tcPr>
+                <w:p>
+                  <w:pPr>
+                    <w:pStyle w:val="TableContents"/>
+                    <w:rPr/>
+                  </w:pPr>
+                  <w:bookmarkStart w:id="33" w:name="rating__6017"/>
+                  <w:bookmarkEnd w:id="33"/>
+                  <w:r>
+                    <w:rPr/>
+                    <w:t xml:space="preserve">6.0 to &gt;5.0 pts </w:t>
+                  </w:r>
+                </w:p>
+                <w:p>
+                  <w:pPr>
+                    <w:pStyle w:val="TableContents"/>
+                    <w:rPr/>
+                  </w:pPr>
+                  <w:r>
+                    <w:rPr/>
+                    <w:t>HD</w:t>
+                  </w:r>
+                </w:p>
+                <w:p>
+                  <w:pPr>
+                    <w:pStyle w:val="TableContents"/>
+                    <w:rPr/>
+                  </w:pPr>
+                  <w:r>
+                    <w:rPr/>
+                    <w:t>Evaluates effectiveness of knowledge and skills accurately, providing examples, and providing an insightful improvement on each skill</w:t>
+                  </w:r>
+                  <w:bookmarkStart w:id="34" w:name="rating__9964"/>
+                  <w:bookmarkEnd w:id="34"/>
+                </w:p>
+              </w:tc>
+              <w:tc>
+                <w:tcPr>
+                  <w:tcW w:w="1438" w:type="dxa"/>
+                  <w:tcBorders/>
+                  <w:vAlign w:val="center"/>
+                </w:tcPr>
+                <w:p>
+                  <w:pPr>
+                    <w:pStyle w:val="TableContents"/>
+                    <w:rPr/>
+                  </w:pPr>
+                  <w:r>
+                    <w:rPr/>
+                    <w:t xml:space="preserve">5.0 to &gt;4.0 pts </w:t>
+                  </w:r>
+                </w:p>
+                <w:p>
+                  <w:pPr>
+                    <w:pStyle w:val="TableContents"/>
+                    <w:rPr/>
+                  </w:pPr>
+                  <w:r>
+                    <w:rPr/>
+                    <w:t>D</w:t>
+                  </w:r>
+                </w:p>
+                <w:p>
+                  <w:pPr>
+                    <w:pStyle w:val="TableContents"/>
+                    <w:rPr/>
+                  </w:pPr>
+                  <w:r>
+                    <w:rPr/>
+                    <w:t>Evaluates effectiveness of knowledge and skills, providing examples, and providing an improvement on each skill</w:t>
+                  </w:r>
+                  <w:bookmarkStart w:id="35" w:name="rating__5885"/>
+                  <w:bookmarkEnd w:id="35"/>
+                </w:p>
+              </w:tc>
+              <w:tc>
+                <w:tcPr>
+                  <w:tcW w:w="1600" w:type="dxa"/>
+                  <w:tcBorders/>
+                  <w:vAlign w:val="center"/>
+                </w:tcPr>
+                <w:p>
+                  <w:pPr>
+                    <w:pStyle w:val="TableContents"/>
+                    <w:rPr/>
+                  </w:pPr>
+                  <w:r>
+                    <w:rPr/>
+                    <w:t xml:space="preserve">4.0 to &gt;3.0 pts </w:t>
+                  </w:r>
+                </w:p>
+                <w:p>
+                  <w:pPr>
+                    <w:pStyle w:val="TableContents"/>
+                    <w:rPr/>
+                  </w:pPr>
+                  <w:r>
+                    <w:rPr/>
+                    <w:t>CR</w:t>
+                  </w:r>
+                </w:p>
+                <w:p>
+                  <w:pPr>
+                    <w:pStyle w:val="TableContents"/>
+                    <w:rPr/>
+                  </w:pPr>
+                  <w:r>
+                    <w:rPr/>
+                    <w:t>Evaluates effectiveness of knowledge and skills, providing examples, and providing improvements relating to the skills and knowledge, suffers from some vagueness or lack of connection between evaluation and improvement.</w:t>
+                  </w:r>
+                  <w:bookmarkStart w:id="36" w:name="rating__9740"/>
+                  <w:bookmarkEnd w:id="36"/>
+                </w:p>
+              </w:tc>
+              <w:tc>
+                <w:tcPr>
+                  <w:tcW w:w="1591" w:type="dxa"/>
+                  <w:tcBorders/>
+                  <w:vAlign w:val="center"/>
+                </w:tcPr>
+                <w:p>
+                  <w:pPr>
+                    <w:pStyle w:val="TableContents"/>
+                    <w:rPr/>
+                  </w:pPr>
+                  <w:r>
+                    <w:rPr/>
+                    <w:t xml:space="preserve">3.0 to &gt;2.0 pts </w:t>
+                  </w:r>
+                </w:p>
+                <w:p>
+                  <w:pPr>
+                    <w:pStyle w:val="TableContents"/>
+                    <w:rPr/>
+                  </w:pPr>
+                  <w:r>
+                    <w:rPr/>
+                    <w:t>P</w:t>
+                  </w:r>
+                </w:p>
+                <w:p>
+                  <w:pPr>
+                    <w:pStyle w:val="TableContents"/>
+                    <w:rPr/>
+                  </w:pPr>
+                  <w:r>
+                    <w:rPr/>
+                    <w:t>Evaluates effectiveness of some knowledge and skills, providing examples, and providing several improvements.</w:t>
+                  </w:r>
+                  <w:bookmarkStart w:id="37" w:name="rating__4364"/>
+                  <w:bookmarkEnd w:id="37"/>
+                </w:p>
+              </w:tc>
+              <w:tc>
+                <w:tcPr>
+                  <w:tcW w:w="1650" w:type="dxa"/>
+                  <w:tcBorders/>
+                  <w:vAlign w:val="center"/>
+                </w:tcPr>
+                <w:p>
+                  <w:pPr>
+                    <w:pStyle w:val="TableContents"/>
+                    <w:rPr/>
+                  </w:pPr>
+                  <w:r>
+                    <w:rPr/>
+                    <w:t xml:space="preserve">2.0 to &gt;0 pts </w:t>
+                  </w:r>
+                </w:p>
+                <w:p>
+                  <w:pPr>
+                    <w:pStyle w:val="TableContents"/>
+                    <w:rPr/>
+                  </w:pPr>
+                  <w:r>
+                    <w:rPr/>
+                    <w:t>F</w:t>
+                  </w:r>
+                </w:p>
+                <w:p>
+                  <w:pPr>
+                    <w:pStyle w:val="TableContents"/>
+                    <w:rPr/>
+                  </w:pPr>
+                  <w:r>
+                    <w:rPr/>
+                    <w:t>Fails to provide evaluative statements on knowledge or skills, fails to provide any examples, or fails to provide any improvements.</w:t>
+                  </w:r>
+                </w:p>
+              </w:tc>
+            </w:tr>
+          </w:tbl>
+          <w:p>
+            <w:pPr>
+              <w:pStyle w:val="TableContents"/>
+              <w:rPr/>
+            </w:pPr>
+            <w:r>
+              <w:rPr/>
+            </w:r>
+          </w:p>
+        </w:tc>
+        <w:tc>
+          <w:tcPr>
+            <w:tcW w:w="888" w:type="dxa"/>
+            <w:tcBorders/>
+            <w:vAlign w:val="center"/>
+          </w:tcPr>
+          <w:p>
+            <w:pPr>
+              <w:pStyle w:val="TableContents"/>
+              <w:rPr>
+                <w:sz w:val="4"/>
+                <w:szCs w:val="4"/>
+              </w:rPr>
+            </w:pPr>
+            <w:r>
+              <w:rPr>
+                <w:sz w:val="4"/>
+                <w:szCs w:val="4"/>
+              </w:rPr>
+            </w:r>
+          </w:p>
+        </w:tc>
+        <w:tc>
+          <w:tcPr>
+            <w:tcW w:w="526" w:type="dxa"/>
+            <w:tcBorders/>
+            <w:vAlign w:val="center"/>
+          </w:tcPr>
+          <w:p>
+            <w:pPr>
+              <w:pStyle w:val="TableContents"/>
+              <w:rPr/>
+            </w:pPr>
+            <w:r>
+              <w:rPr/>
+              <w:t>6.0 pts</w:t>
+            </w:r>
+            <w:bookmarkStart w:id="38" w:name="criterion__1586"/>
+            <w:bookmarkEnd w:id="38"/>
+          </w:p>
+        </w:tc>
+        <w:tc>
+          <w:tcPr>
+            <w:tcW w:w="154" w:type="dxa"/>
+            <w:tcBorders/>
+          </w:tcPr>
+          <w:p>
+            <w:pPr>
+              <w:pStyle w:val="TableContents"/>
+              <w:rPr>
+                <w:sz w:val="4"/>
+                <w:szCs w:val="4"/>
+              </w:rPr>
+            </w:pPr>
+            <w:r>
+              <w:rPr>
+                <w:sz w:val="4"/>
+                <w:szCs w:val="4"/>
+              </w:rPr>
+            </w:r>
+          </w:p>
+        </w:tc>
+      </w:tr>
+      <w:tr>
+        <w:trPr/>
+        <w:tc>
+          <w:tcPr>
+            <w:tcW w:w="7801" w:type="dxa"/>
+            <w:tcBorders/>
+            <w:vAlign w:val="center"/>
+          </w:tcPr>
+          <w:p>
+            <w:pPr>
+              <w:pStyle w:val="TableContents"/>
+              <w:rPr/>
+            </w:pPr>
+            <w:r>
+              <w:rPr/>
+              <w:t xml:space="preserve">This criterion is linked to a Learning Outcome PRG1006-3.1 Explains the concept of control flow in programming </w:t>
+            </w:r>
+          </w:p>
+          <w:tbl>
+            <w:tblPr>
+              <w:tblW w:w="7745" w:type="dxa"/>
+              <w:jc w:val="left"/>
+              <w:tblInd w:w="0" w:type="dxa"/>
+              <w:tblCellMar>
+                <w:top w:w="28" w:type="dxa"/>
+                <w:left w:w="28" w:type="dxa"/>
+                <w:bottom w:w="28" w:type="dxa"/>
+                <w:right w:w="28" w:type="dxa"/>
+              </w:tblCellMar>
+            </w:tblPr>
+            <w:tblGrid>
+              <w:gridCol w:w="1556"/>
+              <w:gridCol w:w="1518"/>
+              <w:gridCol w:w="1526"/>
+              <w:gridCol w:w="1538"/>
+              <w:gridCol w:w="1607"/>
+            </w:tblGrid>
+            <w:tr>
+              <w:trPr/>
+              <w:tc>
+                <w:tcPr>
+                  <w:tcW w:w="1556" w:type="dxa"/>
+                  <w:tcBorders/>
+                  <w:vAlign w:val="center"/>
+                </w:tcPr>
+                <w:p>
+                  <w:pPr>
+                    <w:pStyle w:val="TableContents"/>
+                    <w:rPr/>
+                  </w:pPr>
+                  <w:bookmarkStart w:id="39" w:name="rating__1964"/>
+                  <w:bookmarkEnd w:id="39"/>
+                  <w:r>
+                    <w:rPr/>
+                    <w:t xml:space="preserve">6.0 to &gt;5.0 pts </w:t>
+                  </w:r>
+                </w:p>
+                <w:p>
+                  <w:pPr>
+                    <w:pStyle w:val="TableContents"/>
+                    <w:rPr/>
+                  </w:pPr>
+                  <w:r>
+                    <w:rPr/>
+                    <w:t>HD</w:t>
+                  </w:r>
+                </w:p>
+                <w:p>
+                  <w:pPr>
+                    <w:pStyle w:val="TableContents"/>
+                    <w:rPr/>
+                  </w:pPr>
+                  <w:r>
+                    <w:rPr/>
+                    <w:t>Provides a thorough explanation of control flow in programming</w:t>
+                  </w:r>
+                  <w:bookmarkStart w:id="40" w:name="rating__1538"/>
+                  <w:bookmarkEnd w:id="40"/>
+                </w:p>
+              </w:tc>
+              <w:tc>
+                <w:tcPr>
+                  <w:tcW w:w="1518" w:type="dxa"/>
+                  <w:tcBorders/>
+                  <w:vAlign w:val="center"/>
+                </w:tcPr>
+                <w:p>
+                  <w:pPr>
+                    <w:pStyle w:val="TableContents"/>
+                    <w:rPr/>
+                  </w:pPr>
+                  <w:r>
+                    <w:rPr/>
+                    <w:t xml:space="preserve">5.0 to &gt;4.0 pts </w:t>
+                  </w:r>
+                </w:p>
+                <w:p>
+                  <w:pPr>
+                    <w:pStyle w:val="TableContents"/>
+                    <w:rPr/>
+                  </w:pPr>
+                  <w:r>
+                    <w:rPr/>
+                    <w:t>D</w:t>
+                  </w:r>
+                </w:p>
+                <w:p>
+                  <w:pPr>
+                    <w:pStyle w:val="TableContents"/>
+                    <w:rPr/>
+                  </w:pPr>
+                  <w:r>
+                    <w:rPr/>
+                    <w:t>Provides an explanation of control flow in programming</w:t>
+                  </w:r>
+                  <w:bookmarkStart w:id="41" w:name="rating__4749"/>
+                  <w:bookmarkEnd w:id="41"/>
+                </w:p>
+              </w:tc>
+              <w:tc>
+                <w:tcPr>
+                  <w:tcW w:w="1526" w:type="dxa"/>
+                  <w:tcBorders/>
+                  <w:vAlign w:val="center"/>
+                </w:tcPr>
+                <w:p>
+                  <w:pPr>
+                    <w:pStyle w:val="TableContents"/>
+                    <w:rPr/>
+                  </w:pPr>
+                  <w:r>
+                    <w:rPr/>
+                    <w:t xml:space="preserve">4.0 to &gt;3.0 pts </w:t>
+                  </w:r>
+                </w:p>
+                <w:p>
+                  <w:pPr>
+                    <w:pStyle w:val="TableContents"/>
+                    <w:rPr/>
+                  </w:pPr>
+                  <w:r>
+                    <w:rPr/>
+                    <w:t>CR</w:t>
+                  </w:r>
+                </w:p>
+                <w:p>
+                  <w:pPr>
+                    <w:pStyle w:val="TableContents"/>
+                    <w:rPr/>
+                  </w:pPr>
+                  <w:r>
+                    <w:rPr/>
+                    <w:t>Provides some explanation of control flow in programming</w:t>
+                  </w:r>
+                  <w:bookmarkStart w:id="42" w:name="rating__5109"/>
+                  <w:bookmarkEnd w:id="42"/>
+                </w:p>
+              </w:tc>
+              <w:tc>
+                <w:tcPr>
+                  <w:tcW w:w="1538" w:type="dxa"/>
+                  <w:tcBorders/>
+                  <w:vAlign w:val="center"/>
+                </w:tcPr>
+                <w:p>
+                  <w:pPr>
+                    <w:pStyle w:val="TableContents"/>
+                    <w:rPr/>
+                  </w:pPr>
+                  <w:r>
+                    <w:rPr/>
+                    <w:t xml:space="preserve">3.0 to &gt;2.0 pts </w:t>
+                  </w:r>
+                </w:p>
+                <w:p>
+                  <w:pPr>
+                    <w:pStyle w:val="TableContents"/>
+                    <w:rPr/>
+                  </w:pPr>
+                  <w:r>
+                    <w:rPr/>
+                    <w:t>P</w:t>
+                  </w:r>
+                </w:p>
+                <w:p>
+                  <w:pPr>
+                    <w:pStyle w:val="TableContents"/>
+                    <w:rPr/>
+                  </w:pPr>
+                  <w:r>
+                    <w:rPr/>
+                    <w:t>Provides general statements about control flow in programming</w:t>
+                  </w:r>
+                  <w:bookmarkStart w:id="43" w:name="rating__2582"/>
+                  <w:bookmarkEnd w:id="43"/>
+                </w:p>
+              </w:tc>
+              <w:tc>
+                <w:tcPr>
+                  <w:tcW w:w="1607" w:type="dxa"/>
+                  <w:tcBorders/>
+                  <w:vAlign w:val="center"/>
+                </w:tcPr>
+                <w:p>
+                  <w:pPr>
+                    <w:pStyle w:val="TableContents"/>
+                    <w:rPr/>
+                  </w:pPr>
+                  <w:r>
+                    <w:rPr/>
+                    <w:t xml:space="preserve">2.0 to &gt;0 pts </w:t>
+                  </w:r>
+                </w:p>
+                <w:p>
+                  <w:pPr>
+                    <w:pStyle w:val="TableContents"/>
+                    <w:rPr/>
+                  </w:pPr>
+                  <w:r>
+                    <w:rPr/>
+                    <w:t>F</w:t>
+                  </w:r>
+                </w:p>
+                <w:p>
+                  <w:pPr>
+                    <w:pStyle w:val="TableContents"/>
+                    <w:rPr/>
+                  </w:pPr>
+                  <w:r>
+                    <w:rPr/>
+                    <w:t>Does not provide sufficient explanation of control flow in programming</w:t>
+                  </w:r>
+                </w:p>
+              </w:tc>
+            </w:tr>
+          </w:tbl>
+          <w:p>
+            <w:pPr>
+              <w:pStyle w:val="TableContents"/>
+              <w:rPr/>
+            </w:pPr>
+            <w:r>
+              <w:rPr/>
+            </w:r>
+          </w:p>
+        </w:tc>
+        <w:tc>
+          <w:tcPr>
+            <w:tcW w:w="888" w:type="dxa"/>
+            <w:tcBorders/>
+            <w:vAlign w:val="center"/>
+          </w:tcPr>
+          <w:p>
+            <w:pPr>
+              <w:pStyle w:val="TableContents"/>
+              <w:rPr>
+                <w:sz w:val="4"/>
+                <w:szCs w:val="4"/>
+              </w:rPr>
+            </w:pPr>
+            <w:r>
+              <w:rPr>
+                <w:sz w:val="4"/>
+                <w:szCs w:val="4"/>
+              </w:rPr>
+            </w:r>
+          </w:p>
+        </w:tc>
+        <w:tc>
+          <w:tcPr>
+            <w:tcW w:w="526" w:type="dxa"/>
+            <w:tcBorders/>
+            <w:vAlign w:val="center"/>
+          </w:tcPr>
+          <w:p>
+            <w:pPr>
+              <w:pStyle w:val="TableContents"/>
+              <w:rPr/>
+            </w:pPr>
+            <w:r>
+              <w:rPr/>
+              <w:t>6.0 pts</w:t>
+            </w:r>
+            <w:bookmarkStart w:id="44" w:name="criterion__7359"/>
+            <w:bookmarkEnd w:id="44"/>
+          </w:p>
+        </w:tc>
+        <w:tc>
+          <w:tcPr>
+            <w:tcW w:w="154" w:type="dxa"/>
+            <w:tcBorders/>
+          </w:tcPr>
+          <w:p>
+            <w:pPr>
+              <w:pStyle w:val="TableContents"/>
+              <w:rPr>
+                <w:sz w:val="4"/>
+                <w:szCs w:val="4"/>
+              </w:rPr>
+            </w:pPr>
+            <w:r>
+              <w:rPr>
+                <w:sz w:val="4"/>
+                <w:szCs w:val="4"/>
+              </w:rPr>
+            </w:r>
+          </w:p>
+        </w:tc>
+      </w:tr>
+      <w:tr>
+        <w:trPr/>
+        <w:tc>
+          <w:tcPr>
+            <w:tcW w:w="7801" w:type="dxa"/>
+            <w:tcBorders/>
+            <w:vAlign w:val="center"/>
+          </w:tcPr>
+          <w:p>
+            <w:pPr>
+              <w:pStyle w:val="TableContents"/>
+              <w:rPr/>
+            </w:pPr>
+            <w:r>
+              <w:rPr/>
+              <w:t xml:space="preserve">This criterion is linked to a Learning Outcome PRG1006-3.2 Explains the concept of type coercion in programming </w:t>
+            </w:r>
+          </w:p>
+          <w:tbl>
+            <w:tblPr>
+              <w:tblW w:w="7745" w:type="dxa"/>
+              <w:jc w:val="left"/>
+              <w:tblInd w:w="0" w:type="dxa"/>
+              <w:tblCellMar>
+                <w:top w:w="28" w:type="dxa"/>
+                <w:left w:w="28" w:type="dxa"/>
+                <w:bottom w:w="28" w:type="dxa"/>
+                <w:right w:w="28" w:type="dxa"/>
+              </w:tblCellMar>
+            </w:tblPr>
+            <w:tblGrid>
+              <w:gridCol w:w="1556"/>
+              <w:gridCol w:w="1519"/>
+              <w:gridCol w:w="1526"/>
+              <w:gridCol w:w="1538"/>
+              <w:gridCol w:w="1606"/>
+            </w:tblGrid>
+            <w:tr>
+              <w:trPr/>
+              <w:tc>
+                <w:tcPr>
+                  <w:tcW w:w="1556" w:type="dxa"/>
+                  <w:tcBorders/>
+                  <w:vAlign w:val="center"/>
+                </w:tcPr>
+                <w:p>
+                  <w:pPr>
+                    <w:pStyle w:val="TableContents"/>
+                    <w:rPr/>
+                  </w:pPr>
+                  <w:bookmarkStart w:id="45" w:name="rating__7230"/>
+                  <w:bookmarkEnd w:id="45"/>
+                  <w:commentRangeStart w:id="0"/>
+                  <w:r>
+                    <w:rPr/>
+                    <w:t xml:space="preserve">6.0 to &gt;5.0 pts </w:t>
+                  </w:r>
+                </w:p>
+                <w:p>
+                  <w:pPr>
+                    <w:pStyle w:val="TableContents"/>
+                    <w:rPr/>
+                  </w:pPr>
+                  <w:r>
+                    <w:rPr/>
+                    <w:t>HD</w:t>
+                  </w:r>
+                </w:p>
+                <w:p>
+                  <w:pPr>
+                    <w:pStyle w:val="TableContents"/>
+                    <w:rPr/>
+                  </w:pPr>
+                  <w:r>
+                    <w:rPr/>
+                    <w:t>Provides a thorough explanation of type coercion in programming</w:t>
+                  </w:r>
+                  <w:bookmarkStart w:id="46" w:name="rating__8455"/>
+                  <w:bookmarkEnd w:id="46"/>
+                  <w:commentRangeEnd w:id="0"/>
+                  <w:r>
+                    <w:commentReference w:id="0"/>
+                  </w:r>
+                  <w:r>
+                    <w:rPr/>
+                  </w:r>
+                </w:p>
+              </w:tc>
+              <w:tc>
+                <w:tcPr>
+                  <w:tcW w:w="1519" w:type="dxa"/>
+                  <w:tcBorders/>
+                  <w:vAlign w:val="center"/>
+                </w:tcPr>
+                <w:p>
+                  <w:pPr>
+                    <w:pStyle w:val="TableContents"/>
+                    <w:rPr/>
+                  </w:pPr>
+                  <w:r>
+                    <w:rPr/>
+                    <w:t xml:space="preserve">5.0 to &gt;4.0 pts </w:t>
+                  </w:r>
+                </w:p>
+                <w:p>
+                  <w:pPr>
+                    <w:pStyle w:val="TableContents"/>
+                    <w:rPr/>
+                  </w:pPr>
+                  <w:r>
+                    <w:rPr/>
+                    <w:t>D</w:t>
+                  </w:r>
+                </w:p>
+                <w:p>
+                  <w:pPr>
+                    <w:pStyle w:val="TableContents"/>
+                    <w:rPr/>
+                  </w:pPr>
+                  <w:r>
+                    <w:rPr/>
+                    <w:t>Provides an explanation of type coercion in programming</w:t>
+                  </w:r>
+                  <w:bookmarkStart w:id="47" w:name="rating__33"/>
+                  <w:bookmarkEnd w:id="47"/>
+                </w:p>
+              </w:tc>
+              <w:tc>
+                <w:tcPr>
+                  <w:tcW w:w="1526" w:type="dxa"/>
+                  <w:tcBorders/>
+                  <w:vAlign w:val="center"/>
+                </w:tcPr>
+                <w:p>
+                  <w:pPr>
+                    <w:pStyle w:val="TableContents"/>
+                    <w:rPr/>
+                  </w:pPr>
+                  <w:r>
+                    <w:rPr/>
+                    <w:t xml:space="preserve">4.0 to &gt;3.0 pts </w:t>
+                  </w:r>
+                </w:p>
+                <w:p>
+                  <w:pPr>
+                    <w:pStyle w:val="TableContents"/>
+                    <w:rPr/>
+                  </w:pPr>
+                  <w:r>
+                    <w:rPr/>
+                    <w:t>CR</w:t>
+                  </w:r>
+                </w:p>
+                <w:p>
+                  <w:pPr>
+                    <w:pStyle w:val="TableContents"/>
+                    <w:rPr/>
+                  </w:pPr>
+                  <w:r>
+                    <w:rPr/>
+                    <w:t>Provides some explanation of type coercion in programming</w:t>
+                  </w:r>
+                  <w:bookmarkStart w:id="48" w:name="rating__1091"/>
+                  <w:bookmarkEnd w:id="48"/>
+                </w:p>
+              </w:tc>
+              <w:tc>
+                <w:tcPr>
+                  <w:tcW w:w="1538" w:type="dxa"/>
+                  <w:tcBorders/>
+                  <w:vAlign w:val="center"/>
+                </w:tcPr>
+                <w:p>
+                  <w:pPr>
+                    <w:pStyle w:val="TableContents"/>
+                    <w:rPr/>
+                  </w:pPr>
+                  <w:r>
+                    <w:rPr/>
+                    <w:t xml:space="preserve">3.0 to &gt;2.0 pts </w:t>
+                  </w:r>
+                </w:p>
+                <w:p>
+                  <w:pPr>
+                    <w:pStyle w:val="TableContents"/>
+                    <w:rPr/>
+                  </w:pPr>
+                  <w:r>
+                    <w:rPr/>
+                    <w:t>P</w:t>
+                  </w:r>
+                </w:p>
+                <w:p>
+                  <w:pPr>
+                    <w:pStyle w:val="TableContents"/>
+                    <w:rPr/>
+                  </w:pPr>
+                  <w:r>
+                    <w:rPr/>
+                    <w:t>Provides general statements about type coercion in programming</w:t>
+                  </w:r>
+                  <w:bookmarkStart w:id="49" w:name="rating__4803"/>
+                  <w:bookmarkEnd w:id="49"/>
+                </w:p>
+              </w:tc>
+              <w:tc>
+                <w:tcPr>
+                  <w:tcW w:w="1606" w:type="dxa"/>
+                  <w:tcBorders/>
+                  <w:vAlign w:val="center"/>
+                </w:tcPr>
+                <w:p>
+                  <w:pPr>
+                    <w:pStyle w:val="TableContents"/>
+                    <w:rPr/>
+                  </w:pPr>
+                  <w:r>
+                    <w:rPr/>
+                    <w:t xml:space="preserve">2.0 to &gt;0 pts </w:t>
+                  </w:r>
+                </w:p>
+                <w:p>
+                  <w:pPr>
+                    <w:pStyle w:val="TableContents"/>
+                    <w:rPr/>
+                  </w:pPr>
+                  <w:r>
+                    <w:rPr/>
+                    <w:t>F</w:t>
+                  </w:r>
+                </w:p>
+                <w:p>
+                  <w:pPr>
+                    <w:pStyle w:val="TableContents"/>
+                    <w:rPr/>
+                  </w:pPr>
+                  <w:r>
+                    <w:rPr/>
+                    <w:t>Does not provide sufficient explanation of type coercion in programming</w:t>
+                  </w:r>
+                </w:p>
+              </w:tc>
+            </w:tr>
+          </w:tbl>
+          <w:p>
+            <w:pPr>
+              <w:pStyle w:val="TableContents"/>
+              <w:rPr/>
+            </w:pPr>
+            <w:r>
+              <w:rPr/>
+            </w:r>
+          </w:p>
+        </w:tc>
+        <w:tc>
+          <w:tcPr>
+            <w:tcW w:w="888" w:type="dxa"/>
+            <w:tcBorders/>
+            <w:vAlign w:val="center"/>
+          </w:tcPr>
+          <w:p>
+            <w:pPr>
+              <w:pStyle w:val="TableContents"/>
+              <w:rPr>
+                <w:sz w:val="4"/>
+                <w:szCs w:val="4"/>
+              </w:rPr>
+            </w:pPr>
+            <w:r>
+              <w:rPr>
+                <w:sz w:val="4"/>
+                <w:szCs w:val="4"/>
+              </w:rPr>
+            </w:r>
+          </w:p>
+        </w:tc>
+        <w:tc>
+          <w:tcPr>
+            <w:tcW w:w="526" w:type="dxa"/>
+            <w:tcBorders/>
+            <w:vAlign w:val="center"/>
+          </w:tcPr>
+          <w:p>
+            <w:pPr>
+              <w:pStyle w:val="TableContents"/>
+              <w:rPr/>
+            </w:pPr>
+            <w:r>
+              <w:rPr/>
+              <w:t>6.0 pts</w:t>
+            </w:r>
+            <w:bookmarkStart w:id="50" w:name="criterion_blank"/>
+            <w:bookmarkEnd w:id="50"/>
+          </w:p>
+        </w:tc>
+        <w:tc>
+          <w:tcPr>
+            <w:tcW w:w="154" w:type="dxa"/>
+            <w:tcBorders/>
+          </w:tcPr>
+          <w:p>
+            <w:pPr>
+              <w:pStyle w:val="TableContents"/>
+              <w:rPr>
+                <w:sz w:val="4"/>
+                <w:szCs w:val="4"/>
+              </w:rPr>
+            </w:pPr>
+            <w:r>
+              <w:rPr>
+                <w:sz w:val="4"/>
+                <w:szCs w:val="4"/>
+              </w:rPr>
+            </w:r>
+          </w:p>
+        </w:tc>
+      </w:tr>
+      <w:tr>
+        <w:trPr/>
+        <w:tc>
+          <w:tcPr>
+            <w:tcW w:w="7801" w:type="dxa"/>
+            <w:tcBorders/>
+            <w:vAlign w:val="center"/>
+          </w:tcPr>
+          <w:p>
+            <w:pPr>
+              <w:pStyle w:val="TableContents"/>
+              <w:rPr/>
+            </w:pPr>
+            <w:r>
+              <w:rPr/>
+              <w:t xml:space="preserve">This criterion is linked to a Learning Outcome PRG1006-3.3 Explains the concept of data types in programming </w:t>
+            </w:r>
+          </w:p>
+          <w:tbl>
+            <w:tblPr>
+              <w:tblW w:w="7745" w:type="dxa"/>
+              <w:jc w:val="left"/>
+              <w:tblInd w:w="0" w:type="dxa"/>
+              <w:tblCellMar>
+                <w:top w:w="28" w:type="dxa"/>
+                <w:left w:w="28" w:type="dxa"/>
+                <w:bottom w:w="28" w:type="dxa"/>
+                <w:right w:w="28" w:type="dxa"/>
+              </w:tblCellMar>
+            </w:tblPr>
+            <w:tblGrid>
+              <w:gridCol w:w="1556"/>
+              <w:gridCol w:w="1517"/>
+              <w:gridCol w:w="1525"/>
+              <w:gridCol w:w="1538"/>
+              <w:gridCol w:w="1609"/>
+            </w:tblGrid>
+            <w:tr>
+              <w:trPr/>
+              <w:tc>
+                <w:tcPr>
+                  <w:tcW w:w="1556" w:type="dxa"/>
+                  <w:tcBorders/>
+                  <w:vAlign w:val="center"/>
+                </w:tcPr>
+                <w:p>
+                  <w:pPr>
+                    <w:pStyle w:val="TableContents"/>
+                    <w:rPr/>
+                  </w:pPr>
+                  <w:bookmarkStart w:id="51" w:name="rating_249_3017"/>
+                  <w:bookmarkEnd w:id="51"/>
+                  <w:commentRangeStart w:id="1"/>
+                  <w:r>
+                    <w:rPr/>
+                    <w:t xml:space="preserve">6.0 to &gt;5.0 pts </w:t>
+                  </w:r>
+                </w:p>
+                <w:p>
+                  <w:pPr>
+                    <w:pStyle w:val="TableContents"/>
+                    <w:rPr/>
+                  </w:pPr>
+                  <w:r>
+                    <w:rPr/>
+                    <w:t>HD</w:t>
+                  </w:r>
+                </w:p>
+                <w:p>
+                  <w:pPr>
+                    <w:pStyle w:val="TableContents"/>
+                    <w:rPr/>
+                  </w:pPr>
+                  <w:r>
+                    <w:rPr/>
+                    <w:t>Provides a thorough explanation of data types in programming</w:t>
+                  </w:r>
+                  <w:bookmarkStart w:id="52" w:name="rating_249_4537"/>
+                  <w:bookmarkEnd w:id="52"/>
+                  <w:commentRangeEnd w:id="1"/>
+                  <w:r>
+                    <w:commentReference w:id="1"/>
+                  </w:r>
+                  <w:r>
+                    <w:rPr/>
+                  </w:r>
+                </w:p>
+              </w:tc>
+              <w:tc>
+                <w:tcPr>
+                  <w:tcW w:w="1517" w:type="dxa"/>
+                  <w:tcBorders/>
+                  <w:vAlign w:val="center"/>
+                </w:tcPr>
+                <w:p>
+                  <w:pPr>
+                    <w:pStyle w:val="TableContents"/>
+                    <w:rPr/>
+                  </w:pPr>
+                  <w:r>
+                    <w:rPr/>
+                    <w:t xml:space="preserve">5.0 to &gt;4.0 pts </w:t>
+                  </w:r>
+                </w:p>
+                <w:p>
+                  <w:pPr>
+                    <w:pStyle w:val="TableContents"/>
+                    <w:rPr/>
+                  </w:pPr>
+                  <w:r>
+                    <w:rPr/>
+                    <w:t>D</w:t>
+                  </w:r>
+                </w:p>
+                <w:p>
+                  <w:pPr>
+                    <w:pStyle w:val="TableContents"/>
+                    <w:rPr/>
+                  </w:pPr>
+                  <w:r>
+                    <w:rPr/>
+                    <w:t>Provides an explanation of data types in programming</w:t>
+                  </w:r>
+                  <w:bookmarkStart w:id="53" w:name="rating_249_80"/>
+                  <w:bookmarkEnd w:id="53"/>
+                </w:p>
+              </w:tc>
+              <w:tc>
+                <w:tcPr>
+                  <w:tcW w:w="1525" w:type="dxa"/>
+                  <w:tcBorders/>
+                  <w:vAlign w:val="center"/>
+                </w:tcPr>
+                <w:p>
+                  <w:pPr>
+                    <w:pStyle w:val="TableContents"/>
+                    <w:rPr/>
+                  </w:pPr>
+                  <w:r>
+                    <w:rPr/>
+                    <w:t xml:space="preserve">4.0 to &gt;3.0 pts </w:t>
+                  </w:r>
+                </w:p>
+                <w:p>
+                  <w:pPr>
+                    <w:pStyle w:val="TableContents"/>
+                    <w:rPr/>
+                  </w:pPr>
+                  <w:r>
+                    <w:rPr/>
+                    <w:t>CR</w:t>
+                  </w:r>
+                </w:p>
+                <w:p>
+                  <w:pPr>
+                    <w:pStyle w:val="TableContents"/>
+                    <w:rPr/>
+                  </w:pPr>
+                  <w:r>
+                    <w:rPr/>
+                    <w:t>Provides some explanation of data types in programming</w:t>
+                  </w:r>
+                  <w:bookmarkStart w:id="54" w:name="rating_249_2948"/>
+                  <w:bookmarkEnd w:id="54"/>
+                </w:p>
+              </w:tc>
+              <w:tc>
+                <w:tcPr>
+                  <w:tcW w:w="1538" w:type="dxa"/>
+                  <w:tcBorders/>
+                  <w:vAlign w:val="center"/>
+                </w:tcPr>
+                <w:p>
+                  <w:pPr>
+                    <w:pStyle w:val="TableContents"/>
+                    <w:rPr/>
+                  </w:pPr>
+                  <w:r>
+                    <w:rPr/>
+                    <w:t xml:space="preserve">3.0 to &gt;2.0 pts </w:t>
+                  </w:r>
+                </w:p>
+                <w:p>
+                  <w:pPr>
+                    <w:pStyle w:val="TableContents"/>
+                    <w:rPr/>
+                  </w:pPr>
+                  <w:r>
+                    <w:rPr/>
+                    <w:t>P</w:t>
+                  </w:r>
+                </w:p>
+                <w:p>
+                  <w:pPr>
+                    <w:pStyle w:val="TableContents"/>
+                    <w:rPr/>
+                  </w:pPr>
+                  <w:r>
+                    <w:rPr/>
+                    <w:t>Provides general statements about data types in programming</w:t>
+                  </w:r>
+                  <w:bookmarkStart w:id="55" w:name="rating_249_3834"/>
+                  <w:bookmarkEnd w:id="55"/>
+                </w:p>
+              </w:tc>
+              <w:tc>
+                <w:tcPr>
+                  <w:tcW w:w="1609" w:type="dxa"/>
+                  <w:tcBorders/>
+                  <w:vAlign w:val="center"/>
+                </w:tcPr>
+                <w:p>
+                  <w:pPr>
+                    <w:pStyle w:val="TableContents"/>
+                    <w:rPr/>
+                  </w:pPr>
+                  <w:r>
+                    <w:rPr/>
+                    <w:t xml:space="preserve">2.0 to &gt;0 pts </w:t>
+                  </w:r>
+                </w:p>
+                <w:p>
+                  <w:pPr>
+                    <w:pStyle w:val="TableContents"/>
+                    <w:rPr/>
+                  </w:pPr>
+                  <w:r>
+                    <w:rPr/>
+                    <w:t>F</w:t>
+                  </w:r>
+                </w:p>
+                <w:p>
+                  <w:pPr>
+                    <w:pStyle w:val="TableContents"/>
+                    <w:rPr/>
+                  </w:pPr>
+                  <w:r>
+                    <w:rPr/>
+                    <w:t>Does not provide sufficient explanation of data types in programming</w:t>
+                  </w:r>
+                </w:p>
+              </w:tc>
+            </w:tr>
+          </w:tbl>
+          <w:p>
+            <w:pPr>
+              <w:pStyle w:val="TableContents"/>
+              <w:rPr/>
+            </w:pPr>
+            <w:r>
+              <w:rPr/>
+            </w:r>
+          </w:p>
+        </w:tc>
+        <w:tc>
+          <w:tcPr>
+            <w:tcW w:w="888" w:type="dxa"/>
+            <w:tcBorders/>
+            <w:vAlign w:val="center"/>
+          </w:tcPr>
+          <w:p>
+            <w:pPr>
+              <w:pStyle w:val="TableContents"/>
+              <w:rPr>
+                <w:sz w:val="4"/>
+                <w:szCs w:val="4"/>
+              </w:rPr>
+            </w:pPr>
+            <w:r>
+              <w:rPr>
+                <w:sz w:val="4"/>
+                <w:szCs w:val="4"/>
+              </w:rPr>
+            </w:r>
+          </w:p>
+        </w:tc>
+        <w:tc>
+          <w:tcPr>
+            <w:tcW w:w="526" w:type="dxa"/>
+            <w:tcBorders/>
+            <w:vAlign w:val="center"/>
+          </w:tcPr>
+          <w:p>
+            <w:pPr>
+              <w:pStyle w:val="TableContents"/>
+              <w:rPr/>
+            </w:pPr>
+            <w:r>
+              <w:rPr/>
+              <w:t>6.0 pts</w:t>
+            </w:r>
+            <w:bookmarkStart w:id="56" w:name="criterion_249_1060"/>
+            <w:bookmarkEnd w:id="56"/>
+          </w:p>
+        </w:tc>
+        <w:tc>
+          <w:tcPr>
+            <w:tcW w:w="154" w:type="dxa"/>
+            <w:tcBorders/>
+          </w:tcPr>
+          <w:p>
+            <w:pPr>
+              <w:pStyle w:val="TableContents"/>
+              <w:rPr>
+                <w:sz w:val="4"/>
+                <w:szCs w:val="4"/>
+              </w:rPr>
+            </w:pPr>
+            <w:r>
+              <w:rPr>
+                <w:sz w:val="4"/>
+                <w:szCs w:val="4"/>
+              </w:rPr>
+            </w:r>
+          </w:p>
+        </w:tc>
+      </w:tr>
+      <w:tr>
+        <w:trPr/>
+        <w:tc>
+          <w:tcPr>
+            <w:tcW w:w="7801" w:type="dxa"/>
+            <w:tcBorders/>
+            <w:vAlign w:val="center"/>
+          </w:tcPr>
+          <w:p>
+            <w:pPr>
+              <w:pStyle w:val="TableContents"/>
+              <w:rPr/>
+            </w:pPr>
+            <w:r>
+              <w:rPr/>
+              <w:t xml:space="preserve">This criterion is linked to a Learning Outcome PRG1006-5.1 Demonstrates an ability to manipulate arrays </w:t>
+            </w:r>
+          </w:p>
+          <w:tbl>
+            <w:tblPr>
+              <w:tblW w:w="7745" w:type="dxa"/>
+              <w:jc w:val="left"/>
+              <w:tblInd w:w="0" w:type="dxa"/>
+              <w:tblCellMar>
+                <w:top w:w="28" w:type="dxa"/>
+                <w:left w:w="28" w:type="dxa"/>
+                <w:bottom w:w="28" w:type="dxa"/>
+                <w:right w:w="28" w:type="dxa"/>
+              </w:tblCellMar>
+            </w:tblPr>
+            <w:tblGrid>
+              <w:gridCol w:w="1585"/>
+              <w:gridCol w:w="1568"/>
+              <w:gridCol w:w="1548"/>
+              <w:gridCol w:w="1549"/>
+              <w:gridCol w:w="1495"/>
+            </w:tblGrid>
+            <w:tr>
+              <w:trPr/>
+              <w:tc>
+                <w:tcPr>
+                  <w:tcW w:w="1585" w:type="dxa"/>
+                  <w:tcBorders/>
+                  <w:vAlign w:val="center"/>
+                </w:tcPr>
+                <w:p>
+                  <w:pPr>
+                    <w:pStyle w:val="TableContents"/>
+                    <w:rPr/>
+                  </w:pPr>
+                  <w:bookmarkStart w:id="57" w:name="rating_249_2169"/>
+                  <w:bookmarkEnd w:id="57"/>
+                  <w:commentRangeStart w:id="2"/>
+                  <w:r>
+                    <w:rPr/>
+                    <w:t xml:space="preserve">6.0 to &gt;5.0 pts </w:t>
+                  </w:r>
+                </w:p>
+                <w:p>
+                  <w:pPr>
+                    <w:pStyle w:val="TableContents"/>
+                    <w:rPr/>
+                  </w:pPr>
+                  <w:r>
+                    <w:rPr/>
+                    <w:t>HD</w:t>
+                  </w:r>
+                </w:p>
+                <w:p>
+                  <w:pPr>
+                    <w:pStyle w:val="TableContents"/>
+                    <w:rPr/>
+                  </w:pPr>
+                  <w:r>
+                    <w:rPr/>
+                    <w:t>Demonstrates an extensive ability to manipulate arrays</w:t>
+                  </w:r>
+                  <w:bookmarkStart w:id="58" w:name="rating_249_2656"/>
+                  <w:bookmarkEnd w:id="58"/>
+                  <w:commentRangeEnd w:id="2"/>
+                  <w:r>
+                    <w:commentReference w:id="2"/>
+                  </w:r>
+                  <w:r>
+                    <w:rPr/>
+                  </w:r>
+                </w:p>
+              </w:tc>
+              <w:tc>
+                <w:tcPr>
+                  <w:tcW w:w="1568" w:type="dxa"/>
+                  <w:tcBorders/>
+                  <w:vAlign w:val="center"/>
+                </w:tcPr>
+                <w:p>
+                  <w:pPr>
+                    <w:pStyle w:val="TableContents"/>
+                    <w:rPr/>
+                  </w:pPr>
+                  <w:r>
+                    <w:rPr/>
+                    <w:t xml:space="preserve">5.0 to &gt;4.0 pts </w:t>
+                  </w:r>
+                </w:p>
+                <w:p>
+                  <w:pPr>
+                    <w:pStyle w:val="TableContents"/>
+                    <w:rPr/>
+                  </w:pPr>
+                  <w:r>
+                    <w:rPr/>
+                    <w:t>D</w:t>
+                  </w:r>
+                </w:p>
+                <w:p>
+                  <w:pPr>
+                    <w:pStyle w:val="TableContents"/>
+                    <w:rPr/>
+                  </w:pPr>
+                  <w:r>
+                    <w:rPr/>
+                    <w:t>Demonstrates a very good ability to manipulate arrays</w:t>
+                  </w:r>
+                  <w:bookmarkStart w:id="59" w:name="rating_249_9964"/>
+                  <w:bookmarkEnd w:id="59"/>
+                </w:p>
+              </w:tc>
+              <w:tc>
+                <w:tcPr>
+                  <w:tcW w:w="1548" w:type="dxa"/>
+                  <w:tcBorders/>
+                  <w:vAlign w:val="center"/>
+                </w:tcPr>
+                <w:p>
+                  <w:pPr>
+                    <w:pStyle w:val="TableContents"/>
+                    <w:rPr/>
+                  </w:pPr>
+                  <w:r>
+                    <w:rPr/>
+                    <w:t xml:space="preserve">4.0 to &gt;3.0 pts </w:t>
+                  </w:r>
+                </w:p>
+                <w:p>
+                  <w:pPr>
+                    <w:pStyle w:val="TableContents"/>
+                    <w:rPr/>
+                  </w:pPr>
+                  <w:r>
+                    <w:rPr/>
+                    <w:t>CR</w:t>
+                  </w:r>
+                </w:p>
+                <w:p>
+                  <w:pPr>
+                    <w:pStyle w:val="TableContents"/>
+                    <w:rPr/>
+                  </w:pPr>
+                  <w:r>
+                    <w:rPr/>
+                    <w:t>Demonstrates a good ability to manipulate arrays</w:t>
+                  </w:r>
+                  <w:bookmarkStart w:id="60" w:name="rating_249_9132"/>
+                  <w:bookmarkEnd w:id="60"/>
+                </w:p>
+              </w:tc>
+              <w:tc>
+                <w:tcPr>
+                  <w:tcW w:w="1549" w:type="dxa"/>
+                  <w:tcBorders/>
+                  <w:vAlign w:val="center"/>
+                </w:tcPr>
+                <w:p>
+                  <w:pPr>
+                    <w:pStyle w:val="TableContents"/>
+                    <w:rPr/>
+                  </w:pPr>
+                  <w:r>
+                    <w:rPr/>
+                    <w:t xml:space="preserve">3.0 to &gt;2.0 pts </w:t>
+                  </w:r>
+                </w:p>
+                <w:p>
+                  <w:pPr>
+                    <w:pStyle w:val="TableContents"/>
+                    <w:rPr/>
+                  </w:pPr>
+                  <w:r>
+                    <w:rPr/>
+                    <w:t>P</w:t>
+                  </w:r>
+                </w:p>
+                <w:p>
+                  <w:pPr>
+                    <w:pStyle w:val="TableContents"/>
+                    <w:rPr/>
+                  </w:pPr>
+                  <w:r>
+                    <w:rPr/>
+                    <w:t>Demonstrates a basic ability to manipulate arrays</w:t>
+                  </w:r>
+                  <w:bookmarkStart w:id="61" w:name="rating_249_2246"/>
+                  <w:bookmarkEnd w:id="61"/>
+                </w:p>
+              </w:tc>
+              <w:tc>
+                <w:tcPr>
+                  <w:tcW w:w="1495" w:type="dxa"/>
+                  <w:tcBorders/>
+                  <w:vAlign w:val="center"/>
+                </w:tcPr>
+                <w:p>
+                  <w:pPr>
+                    <w:pStyle w:val="TableContents"/>
+                    <w:rPr/>
+                  </w:pPr>
+                  <w:r>
+                    <w:rPr/>
+                    <w:t xml:space="preserve">2.0 to &gt;0 pts </w:t>
+                  </w:r>
+                </w:p>
+                <w:p>
+                  <w:pPr>
+                    <w:pStyle w:val="TableContents"/>
+                    <w:rPr/>
+                  </w:pPr>
+                  <w:r>
+                    <w:rPr/>
+                    <w:t>F</w:t>
+                  </w:r>
+                </w:p>
+                <w:p>
+                  <w:pPr>
+                    <w:pStyle w:val="TableContents"/>
+                    <w:rPr/>
+                  </w:pPr>
+                  <w:r>
+                    <w:rPr/>
+                    <w:t>Does not demonstrate sufficient ability to manipulate arrays</w:t>
+                  </w:r>
+                </w:p>
+              </w:tc>
+            </w:tr>
+          </w:tbl>
+          <w:p>
+            <w:pPr>
+              <w:pStyle w:val="TableContents"/>
+              <w:rPr/>
+            </w:pPr>
+            <w:r>
+              <w:rPr/>
+            </w:r>
+          </w:p>
+        </w:tc>
+        <w:tc>
+          <w:tcPr>
+            <w:tcW w:w="888" w:type="dxa"/>
+            <w:tcBorders/>
+            <w:vAlign w:val="center"/>
+          </w:tcPr>
+          <w:p>
+            <w:pPr>
+              <w:pStyle w:val="TableContents"/>
+              <w:rPr>
+                <w:sz w:val="4"/>
+                <w:szCs w:val="4"/>
+              </w:rPr>
+            </w:pPr>
+            <w:r>
+              <w:rPr>
+                <w:sz w:val="4"/>
+                <w:szCs w:val="4"/>
+              </w:rPr>
+            </w:r>
+          </w:p>
+        </w:tc>
+        <w:tc>
+          <w:tcPr>
+            <w:tcW w:w="526" w:type="dxa"/>
+            <w:tcBorders/>
+            <w:vAlign w:val="center"/>
+          </w:tcPr>
+          <w:p>
+            <w:pPr>
+              <w:pStyle w:val="TableContents"/>
+              <w:rPr/>
+            </w:pPr>
+            <w:r>
+              <w:rPr/>
+              <w:t>6.0 pts</w:t>
+            </w:r>
+            <w:bookmarkStart w:id="62" w:name="criterion_249_9228"/>
+            <w:bookmarkEnd w:id="62"/>
+          </w:p>
+        </w:tc>
+        <w:tc>
+          <w:tcPr>
+            <w:tcW w:w="154" w:type="dxa"/>
+            <w:tcBorders/>
+          </w:tcPr>
+          <w:p>
+            <w:pPr>
+              <w:pStyle w:val="TableContents"/>
+              <w:rPr>
+                <w:sz w:val="4"/>
+                <w:szCs w:val="4"/>
+              </w:rPr>
+            </w:pPr>
+            <w:r>
+              <w:rPr>
+                <w:sz w:val="4"/>
+                <w:szCs w:val="4"/>
+              </w:rPr>
+            </w:r>
+          </w:p>
+        </w:tc>
+      </w:tr>
+      <w:tr>
+        <w:trPr/>
+        <w:tc>
+          <w:tcPr>
+            <w:tcW w:w="7801" w:type="dxa"/>
+            <w:tcBorders/>
+            <w:vAlign w:val="center"/>
+          </w:tcPr>
+          <w:p>
+            <w:pPr>
+              <w:pStyle w:val="TableContents"/>
+              <w:rPr/>
+            </w:pPr>
+            <w:r>
+              <w:rPr/>
+              <w:t xml:space="preserve">This criterion is linked to a Learning Outcome PRG1006-5.2 Demonstrates an ability to manipulate objects </w:t>
+            </w:r>
+          </w:p>
+          <w:tbl>
+            <w:tblPr>
+              <w:tblW w:w="7745" w:type="dxa"/>
+              <w:jc w:val="left"/>
+              <w:tblInd w:w="0" w:type="dxa"/>
+              <w:tblCellMar>
+                <w:top w:w="28" w:type="dxa"/>
+                <w:left w:w="28" w:type="dxa"/>
+                <w:bottom w:w="28" w:type="dxa"/>
+                <w:right w:w="28" w:type="dxa"/>
+              </w:tblCellMar>
+            </w:tblPr>
+            <w:tblGrid>
+              <w:gridCol w:w="1585"/>
+              <w:gridCol w:w="1568"/>
+              <w:gridCol w:w="1549"/>
+              <w:gridCol w:w="1549"/>
+              <w:gridCol w:w="1494"/>
+            </w:tblGrid>
+            <w:tr>
+              <w:trPr/>
+              <w:tc>
+                <w:tcPr>
+                  <w:tcW w:w="1585" w:type="dxa"/>
+                  <w:tcBorders/>
+                  <w:vAlign w:val="center"/>
+                </w:tcPr>
+                <w:p>
+                  <w:pPr>
+                    <w:pStyle w:val="TableContents"/>
+                    <w:rPr/>
+                  </w:pPr>
+                  <w:bookmarkStart w:id="63" w:name="rating_249_8020"/>
+                  <w:bookmarkEnd w:id="63"/>
+                  <w:commentRangeStart w:id="3"/>
+                  <w:r>
+                    <w:rPr/>
+                    <w:t xml:space="preserve">6.0 to &gt;5.0 pts </w:t>
+                  </w:r>
+                </w:p>
+                <w:p>
+                  <w:pPr>
+                    <w:pStyle w:val="TableContents"/>
+                    <w:rPr/>
+                  </w:pPr>
+                  <w:r>
+                    <w:rPr/>
+                    <w:t>HD</w:t>
+                  </w:r>
+                </w:p>
+                <w:p>
+                  <w:pPr>
+                    <w:pStyle w:val="TableContents"/>
+                    <w:rPr/>
+                  </w:pPr>
+                  <w:r>
+                    <w:rPr/>
+                    <w:t>Demonstrates an extensive ability to manipulate object</w:t>
+                  </w:r>
+                  <w:r>
+                    <w:rPr/>
+                  </w:r>
+                  <w:commentRangeEnd w:id="3"/>
+                  <w:r>
+                    <w:commentReference w:id="3"/>
+                  </w:r>
+                  <w:r>
+                    <w:rPr/>
+                    <w:t>s</w:t>
+                  </w:r>
+                  <w:bookmarkStart w:id="64" w:name="rating_249_2863"/>
+                  <w:bookmarkEnd w:id="64"/>
+                </w:p>
+              </w:tc>
+              <w:tc>
+                <w:tcPr>
+                  <w:tcW w:w="1568" w:type="dxa"/>
+                  <w:tcBorders/>
+                  <w:vAlign w:val="center"/>
+                </w:tcPr>
+                <w:p>
+                  <w:pPr>
+                    <w:pStyle w:val="TableContents"/>
+                    <w:rPr/>
+                  </w:pPr>
+                  <w:r>
+                    <w:rPr/>
+                    <w:t xml:space="preserve">5.0 to &gt;4.0 pts </w:t>
+                  </w:r>
+                </w:p>
+                <w:p>
+                  <w:pPr>
+                    <w:pStyle w:val="TableContents"/>
+                    <w:rPr/>
+                  </w:pPr>
+                  <w:r>
+                    <w:rPr/>
+                    <w:t>D</w:t>
+                  </w:r>
+                </w:p>
+                <w:p>
+                  <w:pPr>
+                    <w:pStyle w:val="TableContents"/>
+                    <w:rPr/>
+                  </w:pPr>
+                  <w:r>
+                    <w:rPr/>
+                    <w:t>Demonstrates a very good ability to manipulate objects</w:t>
+                  </w:r>
+                  <w:bookmarkStart w:id="65" w:name="rating_249_9326"/>
+                  <w:bookmarkEnd w:id="65"/>
+                </w:p>
+              </w:tc>
+              <w:tc>
+                <w:tcPr>
+                  <w:tcW w:w="1549" w:type="dxa"/>
+                  <w:tcBorders/>
+                  <w:vAlign w:val="center"/>
+                </w:tcPr>
+                <w:p>
+                  <w:pPr>
+                    <w:pStyle w:val="TableContents"/>
+                    <w:rPr/>
+                  </w:pPr>
+                  <w:r>
+                    <w:rPr/>
+                    <w:t xml:space="preserve">4.0 to &gt;3.0 pts </w:t>
+                  </w:r>
+                </w:p>
+                <w:p>
+                  <w:pPr>
+                    <w:pStyle w:val="TableContents"/>
+                    <w:rPr/>
+                  </w:pPr>
+                  <w:r>
+                    <w:rPr/>
+                    <w:t>CR</w:t>
+                  </w:r>
+                </w:p>
+                <w:p>
+                  <w:pPr>
+                    <w:pStyle w:val="TableContents"/>
+                    <w:rPr/>
+                  </w:pPr>
+                  <w:r>
+                    <w:rPr/>
+                    <w:t>Demonstrates a good ability to manipulate objects</w:t>
+                  </w:r>
+                  <w:bookmarkStart w:id="66" w:name="rating_249_5609"/>
+                  <w:bookmarkEnd w:id="66"/>
+                </w:p>
+              </w:tc>
+              <w:tc>
+                <w:tcPr>
+                  <w:tcW w:w="1549" w:type="dxa"/>
+                  <w:tcBorders/>
+                  <w:vAlign w:val="center"/>
+                </w:tcPr>
+                <w:p>
+                  <w:pPr>
+                    <w:pStyle w:val="TableContents"/>
+                    <w:rPr/>
+                  </w:pPr>
+                  <w:r>
+                    <w:rPr/>
+                    <w:t xml:space="preserve">3.0 to &gt;2.0 pts </w:t>
+                  </w:r>
+                </w:p>
+                <w:p>
+                  <w:pPr>
+                    <w:pStyle w:val="TableContents"/>
+                    <w:rPr/>
+                  </w:pPr>
+                  <w:r>
+                    <w:rPr/>
+                    <w:t>P</w:t>
+                  </w:r>
+                </w:p>
+                <w:p>
+                  <w:pPr>
+                    <w:pStyle w:val="TableContents"/>
+                    <w:rPr/>
+                  </w:pPr>
+                  <w:r>
+                    <w:rPr/>
+                    <w:t>Demonstrates a basic ability to manipulate objects</w:t>
+                  </w:r>
+                  <w:bookmarkStart w:id="67" w:name="rating_249_5738"/>
+                  <w:bookmarkEnd w:id="67"/>
+                </w:p>
+              </w:tc>
+              <w:tc>
+                <w:tcPr>
+                  <w:tcW w:w="1494" w:type="dxa"/>
+                  <w:tcBorders/>
+                  <w:vAlign w:val="center"/>
+                </w:tcPr>
+                <w:p>
+                  <w:pPr>
+                    <w:pStyle w:val="TableContents"/>
+                    <w:rPr/>
+                  </w:pPr>
+                  <w:r>
+                    <w:rPr/>
+                    <w:t xml:space="preserve">2.0 to &gt;0 pts </w:t>
+                  </w:r>
+                </w:p>
+                <w:p>
+                  <w:pPr>
+                    <w:pStyle w:val="TableContents"/>
+                    <w:rPr/>
+                  </w:pPr>
+                  <w:r>
+                    <w:rPr/>
+                    <w:t>F</w:t>
+                  </w:r>
+                </w:p>
+                <w:p>
+                  <w:pPr>
+                    <w:pStyle w:val="TableContents"/>
+                    <w:rPr/>
+                  </w:pPr>
+                  <w:r>
+                    <w:rPr/>
+                    <w:t>Does not demonstrate sufficient ability to manipulate objects</w:t>
+                  </w:r>
+                </w:p>
+              </w:tc>
+            </w:tr>
+          </w:tbl>
+          <w:p>
+            <w:pPr>
+              <w:pStyle w:val="TableContents"/>
+              <w:rPr/>
+            </w:pPr>
+            <w:r>
+              <w:rPr/>
+            </w:r>
+          </w:p>
+        </w:tc>
+        <w:tc>
+          <w:tcPr>
+            <w:tcW w:w="888" w:type="dxa"/>
+            <w:tcBorders/>
+            <w:vAlign w:val="center"/>
+          </w:tcPr>
+          <w:p>
+            <w:pPr>
+              <w:pStyle w:val="TableContents"/>
+              <w:rPr>
+                <w:sz w:val="4"/>
+                <w:szCs w:val="4"/>
+              </w:rPr>
+            </w:pPr>
+            <w:r>
+              <w:rPr>
+                <w:sz w:val="4"/>
+                <w:szCs w:val="4"/>
+              </w:rPr>
+            </w:r>
+          </w:p>
+        </w:tc>
+        <w:tc>
+          <w:tcPr>
+            <w:tcW w:w="526" w:type="dxa"/>
+            <w:tcBorders/>
+            <w:vAlign w:val="center"/>
+          </w:tcPr>
+          <w:p>
+            <w:pPr>
+              <w:pStyle w:val="TableContents"/>
+              <w:rPr/>
+            </w:pPr>
+            <w:r>
+              <w:rPr/>
+              <w:t>6.0 pts</w:t>
+            </w:r>
+            <w:bookmarkStart w:id="68" w:name="criterion_249_8476"/>
+            <w:bookmarkEnd w:id="68"/>
+          </w:p>
+        </w:tc>
+        <w:tc>
+          <w:tcPr>
+            <w:tcW w:w="154" w:type="dxa"/>
+            <w:tcBorders/>
+          </w:tcPr>
+          <w:p>
+            <w:pPr>
+              <w:pStyle w:val="TableContents"/>
+              <w:rPr>
+                <w:sz w:val="4"/>
+                <w:szCs w:val="4"/>
+              </w:rPr>
+            </w:pPr>
+            <w:r>
+              <w:rPr>
+                <w:sz w:val="4"/>
+                <w:szCs w:val="4"/>
+              </w:rPr>
+            </w:r>
+          </w:p>
+        </w:tc>
+      </w:tr>
+      <w:tr>
+        <w:trPr/>
+        <w:tc>
+          <w:tcPr>
+            <w:tcW w:w="7801" w:type="dxa"/>
+            <w:tcBorders/>
+            <w:vAlign w:val="center"/>
+          </w:tcPr>
+          <w:p>
+            <w:pPr>
+              <w:pStyle w:val="TableContents"/>
+              <w:rPr/>
+            </w:pPr>
+            <w:r>
+              <w:rPr/>
+              <w:t xml:space="preserve">This criterion is linked to a Learning Outcome PRG1006-5.3 Demonstrates an ability to manipulate JSON </w:t>
+            </w:r>
+          </w:p>
+          <w:tbl>
+            <w:tblPr>
+              <w:tblW w:w="7745" w:type="dxa"/>
+              <w:jc w:val="left"/>
+              <w:tblInd w:w="0" w:type="dxa"/>
+              <w:tblCellMar>
+                <w:top w:w="28" w:type="dxa"/>
+                <w:left w:w="28" w:type="dxa"/>
+                <w:bottom w:w="28" w:type="dxa"/>
+                <w:right w:w="28" w:type="dxa"/>
+              </w:tblCellMar>
+            </w:tblPr>
+            <w:tblGrid>
+              <w:gridCol w:w="1585"/>
+              <w:gridCol w:w="1568"/>
+              <w:gridCol w:w="1548"/>
+              <w:gridCol w:w="1549"/>
+              <w:gridCol w:w="1495"/>
+            </w:tblGrid>
+            <w:tr>
+              <w:trPr/>
+              <w:tc>
+                <w:tcPr>
+                  <w:tcW w:w="1585" w:type="dxa"/>
+                  <w:tcBorders/>
+                  <w:vAlign w:val="center"/>
+                </w:tcPr>
+                <w:p>
+                  <w:pPr>
+                    <w:pStyle w:val="TableContents"/>
+                    <w:rPr/>
+                  </w:pPr>
+                  <w:bookmarkStart w:id="69" w:name="rating_249_4123"/>
+                  <w:bookmarkEnd w:id="69"/>
+                  <w:commentRangeStart w:id="4"/>
+                  <w:r>
+                    <w:rPr/>
+                    <w:t xml:space="preserve">6.0 to &gt;5.0 pts </w:t>
+                  </w:r>
+                </w:p>
+                <w:p>
+                  <w:pPr>
+                    <w:pStyle w:val="TableContents"/>
+                    <w:rPr/>
+                  </w:pPr>
+                  <w:r>
+                    <w:rPr/>
+                    <w:t>HD</w:t>
+                  </w:r>
+                </w:p>
+                <w:p>
+                  <w:pPr>
+                    <w:pStyle w:val="TableContents"/>
+                    <w:rPr/>
+                  </w:pPr>
+                  <w:r>
+                    <w:rPr/>
+                    <w:t>Demonstrates an extensive ability to manipulate JSON</w:t>
+                  </w:r>
+                  <w:bookmarkStart w:id="70" w:name="rating_249_2700"/>
+                  <w:bookmarkEnd w:id="70"/>
+                  <w:commentRangeEnd w:id="4"/>
+                  <w:r>
+                    <w:commentReference w:id="4"/>
+                  </w:r>
+                  <w:r>
+                    <w:rPr/>
+                  </w:r>
+                </w:p>
+              </w:tc>
+              <w:tc>
+                <w:tcPr>
+                  <w:tcW w:w="1568" w:type="dxa"/>
+                  <w:tcBorders/>
+                  <w:vAlign w:val="center"/>
+                </w:tcPr>
+                <w:p>
+                  <w:pPr>
+                    <w:pStyle w:val="TableContents"/>
+                    <w:rPr/>
+                  </w:pPr>
+                  <w:r>
+                    <w:rPr/>
+                    <w:t xml:space="preserve">5.0 to &gt;4.0 pts </w:t>
+                  </w:r>
+                </w:p>
+                <w:p>
+                  <w:pPr>
+                    <w:pStyle w:val="TableContents"/>
+                    <w:rPr/>
+                  </w:pPr>
+                  <w:r>
+                    <w:rPr/>
+                    <w:t>D</w:t>
+                  </w:r>
+                </w:p>
+                <w:p>
+                  <w:pPr>
+                    <w:pStyle w:val="TableContents"/>
+                    <w:rPr/>
+                  </w:pPr>
+                  <w:r>
+                    <w:rPr/>
+                    <w:t>Demonstrates a very good ability to manipulate JSON</w:t>
+                  </w:r>
+                  <w:bookmarkStart w:id="71" w:name="rating_249_4949"/>
+                  <w:bookmarkEnd w:id="71"/>
+                </w:p>
+              </w:tc>
+              <w:tc>
+                <w:tcPr>
+                  <w:tcW w:w="1548" w:type="dxa"/>
+                  <w:tcBorders/>
+                  <w:vAlign w:val="center"/>
+                </w:tcPr>
+                <w:p>
+                  <w:pPr>
+                    <w:pStyle w:val="TableContents"/>
+                    <w:rPr/>
+                  </w:pPr>
+                  <w:r>
+                    <w:rPr/>
+                    <w:t xml:space="preserve">4.0 to &gt;3.0 pts </w:t>
+                  </w:r>
+                </w:p>
+                <w:p>
+                  <w:pPr>
+                    <w:pStyle w:val="TableContents"/>
+                    <w:rPr/>
+                  </w:pPr>
+                  <w:r>
+                    <w:rPr/>
+                    <w:t>CR</w:t>
+                  </w:r>
+                </w:p>
+                <w:p>
+                  <w:pPr>
+                    <w:pStyle w:val="TableContents"/>
+                    <w:rPr/>
+                  </w:pPr>
+                  <w:r>
+                    <w:rPr/>
+                    <w:t>Demonstrates a good ability to manipulate JSON</w:t>
+                  </w:r>
+                  <w:bookmarkStart w:id="72" w:name="rating_249_7088"/>
+                  <w:bookmarkEnd w:id="72"/>
+                </w:p>
+              </w:tc>
+              <w:tc>
+                <w:tcPr>
+                  <w:tcW w:w="1549" w:type="dxa"/>
+                  <w:tcBorders/>
+                  <w:vAlign w:val="center"/>
+                </w:tcPr>
+                <w:p>
+                  <w:pPr>
+                    <w:pStyle w:val="TableContents"/>
+                    <w:rPr/>
+                  </w:pPr>
+                  <w:r>
+                    <w:rPr/>
+                    <w:t xml:space="preserve">3.0 to &gt;2.0 pts </w:t>
+                  </w:r>
+                </w:p>
+                <w:p>
+                  <w:pPr>
+                    <w:pStyle w:val="TableContents"/>
+                    <w:rPr/>
+                  </w:pPr>
+                  <w:r>
+                    <w:rPr/>
+                    <w:t>P</w:t>
+                  </w:r>
+                </w:p>
+                <w:p>
+                  <w:pPr>
+                    <w:pStyle w:val="TableContents"/>
+                    <w:rPr/>
+                  </w:pPr>
+                  <w:r>
+                    <w:rPr/>
+                    <w:t>Demonstrates a basic ability to manipulate JSON</w:t>
+                  </w:r>
+                  <w:bookmarkStart w:id="73" w:name="rating_249_3483"/>
+                  <w:bookmarkEnd w:id="73"/>
+                </w:p>
+              </w:tc>
+              <w:tc>
+                <w:tcPr>
+                  <w:tcW w:w="1495" w:type="dxa"/>
+                  <w:tcBorders/>
+                  <w:vAlign w:val="center"/>
+                </w:tcPr>
+                <w:p>
+                  <w:pPr>
+                    <w:pStyle w:val="TableContents"/>
+                    <w:rPr/>
+                  </w:pPr>
+                  <w:r>
+                    <w:rPr/>
+                    <w:t xml:space="preserve">2.0 to &gt;0 pts </w:t>
+                  </w:r>
+                </w:p>
+                <w:p>
+                  <w:pPr>
+                    <w:pStyle w:val="TableContents"/>
+                    <w:rPr/>
+                  </w:pPr>
+                  <w:r>
+                    <w:rPr/>
+                    <w:t>F</w:t>
+                  </w:r>
+                </w:p>
+                <w:p>
+                  <w:pPr>
+                    <w:pStyle w:val="TableContents"/>
+                    <w:rPr/>
+                  </w:pPr>
+                  <w:r>
+                    <w:rPr/>
+                    <w:t>Does not demonstrate sufficient ability to manipulate JSON</w:t>
+                  </w:r>
+                </w:p>
+              </w:tc>
+            </w:tr>
+          </w:tbl>
+          <w:p>
+            <w:pPr>
+              <w:pStyle w:val="TableContents"/>
+              <w:rPr/>
+            </w:pPr>
+            <w:r>
+              <w:rPr/>
+            </w:r>
+          </w:p>
+        </w:tc>
+        <w:tc>
+          <w:tcPr>
+            <w:tcW w:w="888" w:type="dxa"/>
+            <w:tcBorders/>
+            <w:vAlign w:val="center"/>
+          </w:tcPr>
+          <w:p>
+            <w:pPr>
+              <w:pStyle w:val="TableContents"/>
+              <w:rPr>
+                <w:sz w:val="4"/>
+                <w:szCs w:val="4"/>
+              </w:rPr>
+            </w:pPr>
+            <w:r>
+              <w:rPr>
+                <w:sz w:val="4"/>
+                <w:szCs w:val="4"/>
+              </w:rPr>
+            </w:r>
+          </w:p>
+        </w:tc>
+        <w:tc>
+          <w:tcPr>
+            <w:tcW w:w="526" w:type="dxa"/>
+            <w:tcBorders/>
+            <w:vAlign w:val="center"/>
+          </w:tcPr>
+          <w:p>
+            <w:pPr>
+              <w:pStyle w:val="TableContents"/>
+              <w:rPr/>
+            </w:pPr>
+            <w:r>
+              <w:rPr/>
+              <w:t>6.0 pts</w:t>
+            </w:r>
+            <w:bookmarkStart w:id="74" w:name="criterion_249_9937"/>
+            <w:bookmarkEnd w:id="74"/>
+          </w:p>
+        </w:tc>
+        <w:tc>
+          <w:tcPr>
+            <w:tcW w:w="154" w:type="dxa"/>
+            <w:tcBorders/>
+          </w:tcPr>
+          <w:p>
+            <w:pPr>
+              <w:pStyle w:val="TableContents"/>
+              <w:rPr>
+                <w:sz w:val="4"/>
+                <w:szCs w:val="4"/>
+              </w:rPr>
+            </w:pPr>
+            <w:r>
+              <w:rPr>
+                <w:sz w:val="4"/>
+                <w:szCs w:val="4"/>
+              </w:rPr>
+            </w:r>
+          </w:p>
+        </w:tc>
+      </w:tr>
+      <w:tr>
+        <w:trPr/>
+        <w:tc>
+          <w:tcPr>
+            <w:tcW w:w="7801" w:type="dxa"/>
+            <w:tcBorders/>
+            <w:vAlign w:val="center"/>
+          </w:tcPr>
+          <w:p>
+            <w:pPr>
+              <w:pStyle w:val="TableContents"/>
+              <w:rPr/>
+            </w:pPr>
+            <w:r>
+              <w:rPr/>
+              <w:t xml:space="preserve">This criterion is linked to a Learning Outcome PRG1006-4.1 Recognise functions, ranges and classes &amp; PRG1006-4.2 Identify functions, ranges and classes </w:t>
+            </w:r>
+          </w:p>
+          <w:tbl>
+            <w:tblPr>
+              <w:tblW w:w="7745" w:type="dxa"/>
+              <w:jc w:val="left"/>
+              <w:tblInd w:w="0" w:type="dxa"/>
+              <w:tblCellMar>
+                <w:top w:w="28" w:type="dxa"/>
+                <w:left w:w="28" w:type="dxa"/>
+                <w:bottom w:w="28" w:type="dxa"/>
+                <w:right w:w="28" w:type="dxa"/>
+              </w:tblCellMar>
+            </w:tblPr>
+            <w:tblGrid>
+              <w:gridCol w:w="1584"/>
+              <w:gridCol w:w="1567"/>
+              <w:gridCol w:w="1555"/>
+              <w:gridCol w:w="1555"/>
+              <w:gridCol w:w="1484"/>
+            </w:tblGrid>
+            <w:tr>
+              <w:trPr/>
+              <w:tc>
+                <w:tcPr>
+                  <w:tcW w:w="1584" w:type="dxa"/>
+                  <w:tcBorders/>
+                  <w:vAlign w:val="center"/>
+                </w:tcPr>
+                <w:p>
+                  <w:pPr>
+                    <w:pStyle w:val="TableContents"/>
+                    <w:rPr/>
+                  </w:pPr>
+                  <w:bookmarkStart w:id="75" w:name="rating_249_4851"/>
+                  <w:bookmarkEnd w:id="75"/>
+                  <w:commentRangeStart w:id="5"/>
+                  <w:r>
+                    <w:rPr/>
+                    <w:t xml:space="preserve">12.0 to &gt;10.0 pts </w:t>
+                  </w:r>
+                </w:p>
+                <w:p>
+                  <w:pPr>
+                    <w:pStyle w:val="TableContents"/>
+                    <w:rPr/>
+                  </w:pPr>
+                  <w:r>
+                    <w:rPr/>
+                    <w:t>HD</w:t>
+                  </w:r>
+                </w:p>
+                <w:p>
+                  <w:pPr>
+                    <w:pStyle w:val="TableContents"/>
+                    <w:rPr/>
+                  </w:pPr>
+                  <w:r>
+                    <w:rPr/>
+                    <w:t>Demonstrates an extensive ability to recognise functions, ranges and classes</w:t>
+                  </w:r>
+                  <w:bookmarkStart w:id="76" w:name="rating_249_9039"/>
+                  <w:bookmarkEnd w:id="76"/>
+                  <w:commentRangeEnd w:id="5"/>
+                  <w:r>
+                    <w:commentReference w:id="5"/>
+                  </w:r>
+                  <w:r>
+                    <w:rPr/>
+                  </w:r>
+                </w:p>
+              </w:tc>
+              <w:tc>
+                <w:tcPr>
+                  <w:tcW w:w="1567" w:type="dxa"/>
+                  <w:tcBorders/>
+                  <w:vAlign w:val="center"/>
+                </w:tcPr>
+                <w:p>
+                  <w:pPr>
+                    <w:pStyle w:val="TableContents"/>
+                    <w:rPr/>
+                  </w:pPr>
+                  <w:r>
+                    <w:rPr/>
+                    <w:t xml:space="preserve">10.0 to &gt;8.0 pts </w:t>
+                  </w:r>
+                </w:p>
+                <w:p>
+                  <w:pPr>
+                    <w:pStyle w:val="TableContents"/>
+                    <w:rPr/>
+                  </w:pPr>
+                  <w:r>
+                    <w:rPr/>
+                    <w:t>D</w:t>
+                  </w:r>
+                </w:p>
+                <w:p>
+                  <w:pPr>
+                    <w:pStyle w:val="TableContents"/>
+                    <w:rPr/>
+                  </w:pPr>
+                  <w:r>
+                    <w:rPr/>
+                    <w:t>Demonstrates a very good ability to recognise functions, ranges and classes</w:t>
+                  </w:r>
+                  <w:bookmarkStart w:id="77" w:name="rating_249_411"/>
+                  <w:bookmarkEnd w:id="77"/>
+                </w:p>
+              </w:tc>
+              <w:tc>
+                <w:tcPr>
+                  <w:tcW w:w="1555" w:type="dxa"/>
+                  <w:tcBorders/>
+                  <w:vAlign w:val="center"/>
+                </w:tcPr>
+                <w:p>
+                  <w:pPr>
+                    <w:pStyle w:val="TableContents"/>
+                    <w:rPr/>
+                  </w:pPr>
+                  <w:r>
+                    <w:rPr/>
+                    <w:t xml:space="preserve">8.0 to &gt;6.0 pts </w:t>
+                  </w:r>
+                </w:p>
+                <w:p>
+                  <w:pPr>
+                    <w:pStyle w:val="TableContents"/>
+                    <w:rPr/>
+                  </w:pPr>
+                  <w:r>
+                    <w:rPr/>
+                    <w:t>CR</w:t>
+                  </w:r>
+                </w:p>
+                <w:p>
+                  <w:pPr>
+                    <w:pStyle w:val="TableContents"/>
+                    <w:rPr/>
+                  </w:pPr>
+                  <w:r>
+                    <w:rPr/>
+                    <w:t>Demonstrates a good ability to recognise functions, ranges and classes</w:t>
+                  </w:r>
+                  <w:bookmarkStart w:id="78" w:name="rating_249_7784"/>
+                  <w:bookmarkEnd w:id="78"/>
+                </w:p>
+              </w:tc>
+              <w:tc>
+                <w:tcPr>
+                  <w:tcW w:w="1555" w:type="dxa"/>
+                  <w:tcBorders/>
+                  <w:vAlign w:val="center"/>
+                </w:tcPr>
+                <w:p>
+                  <w:pPr>
+                    <w:pStyle w:val="TableContents"/>
+                    <w:rPr/>
+                  </w:pPr>
+                  <w:r>
+                    <w:rPr/>
+                    <w:t xml:space="preserve">6.0 to &gt;4.0 pts </w:t>
+                  </w:r>
+                </w:p>
+                <w:p>
+                  <w:pPr>
+                    <w:pStyle w:val="TableContents"/>
+                    <w:rPr/>
+                  </w:pPr>
+                  <w:r>
+                    <w:rPr/>
+                    <w:t>P</w:t>
+                  </w:r>
+                </w:p>
+                <w:p>
+                  <w:pPr>
+                    <w:pStyle w:val="TableContents"/>
+                    <w:rPr/>
+                  </w:pPr>
+                  <w:r>
+                    <w:rPr/>
+                    <w:t>Demonstrates a basic ability to recognise functions, ranges and classes</w:t>
+                  </w:r>
+                  <w:bookmarkStart w:id="79" w:name="rating_249_9047"/>
+                  <w:bookmarkEnd w:id="79"/>
+                </w:p>
+              </w:tc>
+              <w:tc>
+                <w:tcPr>
+                  <w:tcW w:w="1484" w:type="dxa"/>
+                  <w:tcBorders/>
+                  <w:vAlign w:val="center"/>
+                </w:tcPr>
+                <w:p>
+                  <w:pPr>
+                    <w:pStyle w:val="TableContents"/>
+                    <w:rPr/>
+                  </w:pPr>
+                  <w:r>
+                    <w:rPr/>
+                    <w:t xml:space="preserve">4.0 to &gt;0 pts </w:t>
+                  </w:r>
+                </w:p>
+                <w:p>
+                  <w:pPr>
+                    <w:pStyle w:val="TableContents"/>
+                    <w:rPr/>
+                  </w:pPr>
+                  <w:r>
+                    <w:rPr/>
+                    <w:t>F</w:t>
+                  </w:r>
+                </w:p>
+                <w:p>
+                  <w:pPr>
+                    <w:pStyle w:val="TableContents"/>
+                    <w:rPr/>
+                  </w:pPr>
+                  <w:r>
+                    <w:rPr/>
+                    <w:t>Does not demonstrate sufficient ability to recognise functions, ranges and classes</w:t>
+                  </w:r>
+                </w:p>
+              </w:tc>
+            </w:tr>
+          </w:tbl>
+          <w:p>
+            <w:pPr>
+              <w:pStyle w:val="TableContents"/>
+              <w:rPr/>
+            </w:pPr>
+            <w:r>
+              <w:rPr/>
+            </w:r>
+          </w:p>
+        </w:tc>
+        <w:tc>
+          <w:tcPr>
+            <w:tcW w:w="888" w:type="dxa"/>
+            <w:tcBorders/>
+            <w:vAlign w:val="center"/>
+          </w:tcPr>
+          <w:p>
+            <w:pPr>
+              <w:pStyle w:val="TableContents"/>
+              <w:rPr>
+                <w:sz w:val="4"/>
+                <w:szCs w:val="4"/>
+              </w:rPr>
+            </w:pPr>
+            <w:r>
+              <w:rPr>
+                <w:sz w:val="4"/>
+                <w:szCs w:val="4"/>
+              </w:rPr>
+            </w:r>
+          </w:p>
+        </w:tc>
+        <w:tc>
+          <w:tcPr>
+            <w:tcW w:w="526" w:type="dxa"/>
+            <w:tcBorders/>
+            <w:vAlign w:val="center"/>
+          </w:tcPr>
+          <w:p>
+            <w:pPr>
+              <w:pStyle w:val="TableContents"/>
+              <w:rPr/>
+            </w:pPr>
+            <w:r>
+              <w:rPr/>
+              <w:t>12.0 pts</w:t>
+            </w:r>
+          </w:p>
+        </w:tc>
+        <w:tc>
+          <w:tcPr>
+            <w:tcW w:w="154" w:type="dxa"/>
+            <w:tcBorders/>
+          </w:tcPr>
+          <w:p>
+            <w:pPr>
+              <w:pStyle w:val="TableContents"/>
+              <w:rPr>
+                <w:sz w:val="4"/>
+                <w:szCs w:val="4"/>
+              </w:rPr>
+            </w:pPr>
+            <w:r>
+              <w:rPr>
+                <w:sz w:val="4"/>
+                <w:szCs w:val="4"/>
+              </w:rPr>
+            </w:r>
+          </w:p>
+        </w:tc>
+      </w:tr>
+      <w:tr>
+        <w:trPr/>
+        <w:tc>
+          <w:tcPr>
+            <w:tcW w:w="9369" w:type="dxa"/>
+            <w:gridSpan w:val="4"/>
+            <w:tcBorders/>
+            <w:vAlign w:val="center"/>
+          </w:tcPr>
+          <w:p>
+            <w:pPr>
+              <w:pStyle w:val="TableContents"/>
+              <w:rPr>
+                <w:sz w:val="4"/>
+                <w:szCs w:val="4"/>
+              </w:rPr>
+            </w:pPr>
+            <w:r>
+              <w:rPr>
+                <w:sz w:val="4"/>
+                <w:szCs w:val="4"/>
+              </w:rPr>
+            </w:r>
+          </w:p>
+        </w:tc>
+      </w:tr>
+    </w:tbl>
+    <w:p>
+      <w:pPr>
+        <w:pStyle w:val="Body"/>
+        <w:rPr>
+          <w:rStyle w:val="None"/>
+          <w:lang w:val="en-US"/>
+        </w:rPr>
+      </w:pPr>
+      <w:r>
+        <w:rPr/>
+      </w:r>
+    </w:p>
     <w:sectPr>
       <w:headerReference w:type="default" r:id="rId7"/>
       <w:footerReference w:type="default" r:id="rId8"/>
@@ -2757,6 +7019,215 @@
     </w:sectPr>
   </w:body>
 </w:document>
+</file>
+
+<file path=word/comments.xml><?xml version="1.0" encoding="utf-8"?>
+<w:comments xmlns:o="urn:schemas-microsoft-com:office:office" xmlns:r="http://schemas.openxmlformats.org/officeDocument/2006/relationships" xmlns:v="urn:schemas-microsoft-com:vml" xmlns:w="http://schemas.openxmlformats.org/wordprocessingml/2006/main" xmlns:w10="urn:schemas-microsoft-com:office:word" xmlns:wp="http://schemas.openxmlformats.org/drawingml/2006/wordprocessingDrawing" xmlns:wps="http://schemas.microsoft.com/office/word/2010/wordprocessingShape" xmlns:wpg="http://schemas.microsoft.com/office/word/2010/wordprocessingGroup" xmlns:mc="http://schemas.openxmlformats.org/markup-compatibility/2006" xmlns:wp14="http://schemas.microsoft.com/office/word/2010/wordprocessingDrawing" xmlns:w14="http://schemas.microsoft.com/office/word/2010/wordml" mc:Ignorable="w14 wp14">
+  <w:comment w:id="0" w:author="Unknown Author" w:date="2020-07-03T17:01:03Z" w:initials="">
+    <w:p>
+      <w:r>
+        <w:rPr>
+          <w:rFonts w:ascii="Times New Roman" w:hAnsi="Times New Roman" w:eastAsia="Arial Unicode MS" w:cs="Times New Roman"/>
+          <w:b w:val="false"/>
+          <w:bCs w:val="false"/>
+          <w:i w:val="false"/>
+          <w:iCs w:val="false"/>
+          <w:caps w:val="false"/>
+          <w:smallCaps w:val="false"/>
+          <w:strike w:val="false"/>
+          <w:dstrike w:val="false"/>
+          <w:outline w:val="false"/>
+          <w:shadow w:val="false"/>
+          <w:emboss w:val="false"/>
+          <w:imprint w:val="false"/>
+          <w:color w:val="auto"/>
+          <w:spacing w:val="0"/>
+          <w:w w:val="100"/>
+          <w:kern w:val="0"/>
+          <w:position w:val="0"/>
+          <w:sz w:val="20"/>
+          <w:sz w:val="20"/>
+          <w:szCs w:val="20"/>
+          <w:u w:val="none"/>
+          <w:vertAlign w:val="baseline"/>
+          <w:em w:val="none"/>
+          <w:lang w:val="en-US" w:eastAsia="zh-CN" w:bidi="hi-IN"/>
+        </w:rPr>
+        <w:t>Q8</w:t>
+      </w:r>
+    </w:p>
+  </w:comment>
+  <w:comment w:id="1" w:author="Unknown Author" w:date="2020-07-03T17:00:43Z" w:initials="">
+    <w:p>
+      <w:r>
+        <w:rPr>
+          <w:rFonts w:ascii="Times New Roman" w:hAnsi="Times New Roman" w:eastAsia="Arial Unicode MS" w:cs="Times New Roman"/>
+          <w:b w:val="false"/>
+          <w:bCs w:val="false"/>
+          <w:i w:val="false"/>
+          <w:iCs w:val="false"/>
+          <w:caps w:val="false"/>
+          <w:smallCaps w:val="false"/>
+          <w:strike w:val="false"/>
+          <w:dstrike w:val="false"/>
+          <w:outline w:val="false"/>
+          <w:shadow w:val="false"/>
+          <w:emboss w:val="false"/>
+          <w:imprint w:val="false"/>
+          <w:color w:val="auto"/>
+          <w:spacing w:val="0"/>
+          <w:w w:val="100"/>
+          <w:kern w:val="0"/>
+          <w:position w:val="0"/>
+          <w:sz w:val="20"/>
+          <w:sz w:val="20"/>
+          <w:szCs w:val="20"/>
+          <w:u w:val="none"/>
+          <w:vertAlign w:val="baseline"/>
+          <w:em w:val="none"/>
+          <w:lang w:val="en-US" w:eastAsia="zh-CN" w:bidi="hi-IN"/>
+        </w:rPr>
+        <w:t>Q9</w:t>
+      </w:r>
+    </w:p>
+  </w:comment>
+  <w:comment w:id="2" w:author="Unknown Author" w:date="2020-07-03T17:00:27Z" w:initials="">
+    <w:p>
+      <w:r>
+        <w:rPr>
+          <w:rFonts w:ascii="Times New Roman" w:hAnsi="Times New Roman" w:eastAsia="Arial Unicode MS" w:cs="Times New Roman"/>
+          <w:b w:val="false"/>
+          <w:bCs w:val="false"/>
+          <w:i w:val="false"/>
+          <w:iCs w:val="false"/>
+          <w:caps w:val="false"/>
+          <w:smallCaps w:val="false"/>
+          <w:strike w:val="false"/>
+          <w:dstrike w:val="false"/>
+          <w:outline w:val="false"/>
+          <w:shadow w:val="false"/>
+          <w:emboss w:val="false"/>
+          <w:imprint w:val="false"/>
+          <w:color w:val="auto"/>
+          <w:spacing w:val="0"/>
+          <w:w w:val="100"/>
+          <w:kern w:val="0"/>
+          <w:position w:val="0"/>
+          <w:sz w:val="20"/>
+          <w:sz w:val="20"/>
+          <w:szCs w:val="20"/>
+          <w:u w:val="none"/>
+          <w:vertAlign w:val="baseline"/>
+          <w:em w:val="none"/>
+          <w:lang w:val="en-US" w:eastAsia="zh-CN" w:bidi="hi-IN"/>
+        </w:rPr>
+        <w:t>Q10</w:t>
+      </w:r>
+    </w:p>
+  </w:comment>
+  <w:comment w:id="3" w:author="Unknown Author" w:date="2020-07-03T17:00:06Z" w:initials="">
+    <w:p>
+      <w:r>
+        <w:rPr>
+          <w:rFonts w:ascii="Times New Roman" w:hAnsi="Times New Roman" w:eastAsia="Arial Unicode MS" w:cs="Times New Roman"/>
+          <w:b w:val="false"/>
+          <w:bCs w:val="false"/>
+          <w:i w:val="false"/>
+          <w:iCs w:val="false"/>
+          <w:caps w:val="false"/>
+          <w:smallCaps w:val="false"/>
+          <w:strike w:val="false"/>
+          <w:dstrike w:val="false"/>
+          <w:outline w:val="false"/>
+          <w:shadow w:val="false"/>
+          <w:emboss w:val="false"/>
+          <w:imprint w:val="false"/>
+          <w:color w:val="auto"/>
+          <w:spacing w:val="0"/>
+          <w:w w:val="100"/>
+          <w:kern w:val="0"/>
+          <w:position w:val="0"/>
+          <w:sz w:val="20"/>
+          <w:sz w:val="20"/>
+          <w:szCs w:val="20"/>
+          <w:u w:val="none"/>
+          <w:vertAlign w:val="baseline"/>
+          <w:em w:val="none"/>
+          <w:lang w:val="en-US" w:eastAsia="zh-CN" w:bidi="hi-IN"/>
+        </w:rPr>
+        <w:t>Q11</w:t>
+      </w:r>
+    </w:p>
+  </w:comment>
+  <w:comment w:id="4" w:author="Unknown Author" w:date="2020-07-03T16:59:58Z" w:initials="">
+    <w:p>
+      <w:r>
+        <w:rPr>
+          <w:rFonts w:ascii="Times New Roman" w:hAnsi="Times New Roman" w:eastAsia="Arial Unicode MS" w:cs="Times New Roman"/>
+          <w:b w:val="false"/>
+          <w:bCs w:val="false"/>
+          <w:i w:val="false"/>
+          <w:iCs w:val="false"/>
+          <w:caps w:val="false"/>
+          <w:smallCaps w:val="false"/>
+          <w:strike w:val="false"/>
+          <w:dstrike w:val="false"/>
+          <w:outline w:val="false"/>
+          <w:shadow w:val="false"/>
+          <w:emboss w:val="false"/>
+          <w:imprint w:val="false"/>
+          <w:color w:val="auto"/>
+          <w:spacing w:val="0"/>
+          <w:w w:val="100"/>
+          <w:kern w:val="0"/>
+          <w:position w:val="0"/>
+          <w:sz w:val="20"/>
+          <w:sz w:val="20"/>
+          <w:szCs w:val="20"/>
+          <w:u w:val="none"/>
+          <w:vertAlign w:val="baseline"/>
+          <w:em w:val="none"/>
+          <w:lang w:val="en-US" w:eastAsia="zh-CN" w:bidi="hi-IN"/>
+        </w:rPr>
+        <w:t>Q12</w:t>
+      </w:r>
+    </w:p>
+  </w:comment>
+  <w:comment w:id="5" w:author="Unknown Author" w:date="2020-07-03T16:59:52Z" w:initials="">
+    <w:p>
+      <w:r>
+        <w:rPr>
+          <w:rFonts w:ascii="Times New Roman" w:hAnsi="Times New Roman" w:eastAsia="Arial Unicode MS" w:cs="Times New Roman"/>
+          <w:b w:val="false"/>
+          <w:bCs w:val="false"/>
+          <w:i w:val="false"/>
+          <w:iCs w:val="false"/>
+          <w:caps w:val="false"/>
+          <w:smallCaps w:val="false"/>
+          <w:strike w:val="false"/>
+          <w:dstrike w:val="false"/>
+          <w:outline w:val="false"/>
+          <w:shadow w:val="false"/>
+          <w:emboss w:val="false"/>
+          <w:imprint w:val="false"/>
+          <w:color w:val="auto"/>
+          <w:spacing w:val="0"/>
+          <w:w w:val="100"/>
+          <w:kern w:val="0"/>
+          <w:position w:val="0"/>
+          <w:sz w:val="20"/>
+          <w:sz w:val="20"/>
+          <w:szCs w:val="20"/>
+          <w:u w:val="none"/>
+          <w:vertAlign w:val="baseline"/>
+          <w:em w:val="none"/>
+          <w:lang w:val="en-US" w:eastAsia="zh-CN" w:bidi="hi-IN"/>
+        </w:rPr>
+        <w:t>Q13</w:t>
+      </w:r>
+    </w:p>
+  </w:comment>
+</w:comments>
 </file>
 
 <file path=word/footer1.xml><?xml version="1.0" encoding="utf-8"?>
@@ -2794,6 +7265,99 @@
   <w:abstractNum w:abstractNumId="1">
     <w:lvl w:ilvl="0">
       <w:start w:val="1"/>
+      <w:numFmt w:val="none"/>
+      <w:suff w:val="nothing"/>
+      <w:lvlText w:val=""/>
+      <w:lvlJc w:val="left"/>
+      <w:pPr>
+        <w:ind w:left="0" w:hanging="0"/>
+      </w:pPr>
+    </w:lvl>
+    <w:lvl w:ilvl="1">
+      <w:start w:val="1"/>
+      <w:pStyle w:val="Heading2"/>
+      <w:numFmt w:val="none"/>
+      <w:suff w:val="nothing"/>
+      <w:lvlText w:val=""/>
+      <w:lvlJc w:val="left"/>
+      <w:pPr>
+        <w:ind w:left="0" w:hanging="0"/>
+      </w:pPr>
+    </w:lvl>
+    <w:lvl w:ilvl="2">
+      <w:start w:val="1"/>
+      <w:numFmt w:val="none"/>
+      <w:suff w:val="nothing"/>
+      <w:lvlText w:val=""/>
+      <w:lvlJc w:val="left"/>
+      <w:pPr>
+        <w:ind w:left="0" w:hanging="0"/>
+      </w:pPr>
+    </w:lvl>
+    <w:lvl w:ilvl="3">
+      <w:start w:val="1"/>
+      <w:numFmt w:val="none"/>
+      <w:suff w:val="nothing"/>
+      <w:lvlText w:val=""/>
+      <w:lvlJc w:val="left"/>
+      <w:pPr>
+        <w:ind w:left="0" w:hanging="0"/>
+      </w:pPr>
+    </w:lvl>
+    <w:lvl w:ilvl="4">
+      <w:start w:val="1"/>
+      <w:numFmt w:val="none"/>
+      <w:suff w:val="nothing"/>
+      <w:lvlText w:val=""/>
+      <w:lvlJc w:val="left"/>
+      <w:pPr>
+        <w:ind w:left="0" w:hanging="0"/>
+      </w:pPr>
+    </w:lvl>
+    <w:lvl w:ilvl="5">
+      <w:start w:val="1"/>
+      <w:numFmt w:val="none"/>
+      <w:suff w:val="nothing"/>
+      <w:lvlText w:val=""/>
+      <w:lvlJc w:val="left"/>
+      <w:pPr>
+        <w:ind w:left="0" w:hanging="0"/>
+      </w:pPr>
+    </w:lvl>
+    <w:lvl w:ilvl="6">
+      <w:start w:val="1"/>
+      <w:numFmt w:val="none"/>
+      <w:suff w:val="nothing"/>
+      <w:lvlText w:val=""/>
+      <w:lvlJc w:val="left"/>
+      <w:pPr>
+        <w:ind w:left="0" w:hanging="0"/>
+      </w:pPr>
+    </w:lvl>
+    <w:lvl w:ilvl="7">
+      <w:start w:val="1"/>
+      <w:numFmt w:val="none"/>
+      <w:suff w:val="nothing"/>
+      <w:lvlText w:val=""/>
+      <w:lvlJc w:val="left"/>
+      <w:pPr>
+        <w:ind w:left="0" w:hanging="0"/>
+      </w:pPr>
+    </w:lvl>
+    <w:lvl w:ilvl="8">
+      <w:start w:val="1"/>
+      <w:numFmt w:val="none"/>
+      <w:suff w:val="nothing"/>
+      <w:lvlText w:val=""/>
+      <w:lvlJc w:val="left"/>
+      <w:pPr>
+        <w:ind w:left="0" w:hanging="0"/>
+      </w:pPr>
+    </w:lvl>
+  </w:abstractNum>
+  <w:abstractNum w:abstractNumId="2">
+    <w:lvl w:ilvl="0">
+      <w:start w:val="1"/>
       <w:numFmt w:val="bullet"/>
       <w:lvlText w:val="●"/>
       <w:lvlJc w:val="left"/>
@@ -2842,6 +7406,7 @@
         <w:vertAlign w:val="baseline"/>
         <w:position w:val="0"/>
         <w:sz w:val="24"/>
+        <w:sz w:val="24"/>
         <w:spacing w:val="0"/>
         <w:i w:val="false"/>
         <w:b w:val="false"/>
@@ -2871,6 +7436,7 @@
         <w:strike w:val="false"/>
         <w:vertAlign w:val="baseline"/>
         <w:position w:val="0"/>
+        <w:sz w:val="24"/>
         <w:sz w:val="24"/>
         <w:spacing w:val="0"/>
         <w:i w:val="false"/>
@@ -2902,6 +7468,7 @@
         <w:vertAlign w:val="baseline"/>
         <w:position w:val="0"/>
         <w:sz w:val="24"/>
+        <w:sz w:val="24"/>
         <w:spacing w:val="0"/>
         <w:i w:val="false"/>
         <w:b w:val="false"/>
@@ -2931,6 +7498,7 @@
         <w:strike w:val="false"/>
         <w:vertAlign w:val="baseline"/>
         <w:position w:val="0"/>
+        <w:sz w:val="24"/>
         <w:sz w:val="24"/>
         <w:spacing w:val="0"/>
         <w:i w:val="false"/>
@@ -2962,6 +7530,7 @@
         <w:vertAlign w:val="baseline"/>
         <w:position w:val="0"/>
         <w:sz w:val="24"/>
+        <w:sz w:val="24"/>
         <w:spacing w:val="0"/>
         <w:i w:val="false"/>
         <w:b w:val="false"/>
@@ -2991,6 +7560,7 @@
         <w:strike w:val="false"/>
         <w:vertAlign w:val="baseline"/>
         <w:position w:val="0"/>
+        <w:sz w:val="24"/>
         <w:sz w:val="24"/>
         <w:spacing w:val="0"/>
         <w:i w:val="false"/>
@@ -3022,6 +7592,7 @@
         <w:vertAlign w:val="baseline"/>
         <w:position w:val="0"/>
         <w:sz w:val="24"/>
+        <w:sz w:val="24"/>
         <w:spacing w:val="0"/>
         <w:i w:val="false"/>
         <w:b w:val="false"/>
@@ -3052,6 +7623,7 @@
         <w:vertAlign w:val="baseline"/>
         <w:position w:val="0"/>
         <w:sz w:val="24"/>
+        <w:sz w:val="24"/>
         <w:spacing w:val="0"/>
         <w:i w:val="false"/>
         <w:b w:val="false"/>
@@ -3065,7 +7637,7 @@
       </w:rPr>
     </w:lvl>
   </w:abstractNum>
-  <w:abstractNum w:abstractNumId="2">
+  <w:abstractNum w:abstractNumId="3">
     <w:lvl w:ilvl="0">
       <w:start w:val="1"/>
       <w:numFmt w:val="bullet"/>
@@ -3084,11 +7656,13 @@
         <w:vertAlign w:val="baseline"/>
         <w:position w:val="0"/>
         <w:sz w:val="24"/>
+        <w:sz w:val="24"/>
         <w:spacing w:val="0"/>
         <w:kern w:val="0"/>
         <w:w w:val="100"/>
         <w:emboss w:val="false"/>
         <w:imprint w:val="false"/>
+        <w:rFonts w:cs="OpenSymbol"/>
       </w:rPr>
     </w:lvl>
     <w:lvl w:ilvl="1">
@@ -3109,11 +7683,13 @@
         <w:vertAlign w:val="baseline"/>
         <w:position w:val="0"/>
         <w:sz w:val="24"/>
+        <w:sz w:val="24"/>
         <w:spacing w:val="0"/>
         <w:kern w:val="0"/>
         <w:w w:val="100"/>
         <w:emboss w:val="false"/>
         <w:imprint w:val="false"/>
+        <w:rFonts w:cs="OpenSymbol"/>
       </w:rPr>
     </w:lvl>
     <w:lvl w:ilvl="2">
@@ -3134,11 +7710,13 @@
         <w:vertAlign w:val="baseline"/>
         <w:position w:val="0"/>
         <w:sz w:val="24"/>
+        <w:sz w:val="24"/>
         <w:spacing w:val="0"/>
         <w:kern w:val="0"/>
         <w:w w:val="100"/>
         <w:emboss w:val="false"/>
         <w:imprint w:val="false"/>
+        <w:rFonts w:cs="OpenSymbol"/>
       </w:rPr>
     </w:lvl>
     <w:lvl w:ilvl="3">
@@ -3159,11 +7737,13 @@
         <w:vertAlign w:val="baseline"/>
         <w:position w:val="0"/>
         <w:sz w:val="24"/>
+        <w:sz w:val="24"/>
         <w:spacing w:val="0"/>
         <w:kern w:val="0"/>
         <w:w w:val="100"/>
         <w:emboss w:val="false"/>
         <w:imprint w:val="false"/>
+        <w:rFonts w:cs="OpenSymbol"/>
       </w:rPr>
     </w:lvl>
     <w:lvl w:ilvl="4">
@@ -3184,11 +7764,13 @@
         <w:vertAlign w:val="baseline"/>
         <w:position w:val="0"/>
         <w:sz w:val="24"/>
+        <w:sz w:val="24"/>
         <w:spacing w:val="0"/>
         <w:kern w:val="0"/>
         <w:w w:val="100"/>
         <w:emboss w:val="false"/>
         <w:imprint w:val="false"/>
+        <w:rFonts w:cs="OpenSymbol"/>
       </w:rPr>
     </w:lvl>
     <w:lvl w:ilvl="5">
@@ -3209,11 +7791,13 @@
         <w:vertAlign w:val="baseline"/>
         <w:position w:val="0"/>
         <w:sz w:val="24"/>
+        <w:sz w:val="24"/>
         <w:spacing w:val="0"/>
         <w:kern w:val="0"/>
         <w:w w:val="100"/>
         <w:emboss w:val="false"/>
         <w:imprint w:val="false"/>
+        <w:rFonts w:cs="OpenSymbol"/>
       </w:rPr>
     </w:lvl>
     <w:lvl w:ilvl="6">
@@ -3234,11 +7818,13 @@
         <w:vertAlign w:val="baseline"/>
         <w:position w:val="0"/>
         <w:sz w:val="24"/>
+        <w:sz w:val="24"/>
         <w:spacing w:val="0"/>
         <w:kern w:val="0"/>
         <w:w w:val="100"/>
         <w:emboss w:val="false"/>
         <w:imprint w:val="false"/>
+        <w:rFonts w:cs="OpenSymbol"/>
       </w:rPr>
     </w:lvl>
     <w:lvl w:ilvl="7">
@@ -3259,11 +7845,13 @@
         <w:vertAlign w:val="baseline"/>
         <w:position w:val="0"/>
         <w:sz w:val="24"/>
+        <w:sz w:val="24"/>
         <w:spacing w:val="0"/>
         <w:kern w:val="0"/>
         <w:w w:val="100"/>
         <w:emboss w:val="false"/>
         <w:imprint w:val="false"/>
+        <w:rFonts w:cs="OpenSymbol"/>
       </w:rPr>
     </w:lvl>
     <w:lvl w:ilvl="8">
@@ -3284,15 +7872,17 @@
         <w:vertAlign w:val="baseline"/>
         <w:position w:val="0"/>
         <w:sz w:val="24"/>
+        <w:sz w:val="24"/>
         <w:spacing w:val="0"/>
         <w:kern w:val="0"/>
         <w:w w:val="100"/>
         <w:emboss w:val="false"/>
         <w:imprint w:val="false"/>
+        <w:rFonts w:cs="OpenSymbol"/>
       </w:rPr>
     </w:lvl>
   </w:abstractNum>
-  <w:abstractNum w:abstractNumId="3">
+  <w:abstractNum w:abstractNumId="4">
     <w:lvl w:ilvl="0">
       <w:start w:val="1"/>
       <w:numFmt w:val="bullet"/>
@@ -3311,11 +7901,13 @@
         <w:vertAlign w:val="baseline"/>
         <w:position w:val="0"/>
         <w:sz w:val="24"/>
+        <w:sz w:val="24"/>
         <w:spacing w:val="0"/>
         <w:kern w:val="0"/>
         <w:w w:val="100"/>
         <w:emboss w:val="false"/>
         <w:imprint w:val="false"/>
+        <w:rFonts w:cs="OpenSymbol"/>
       </w:rPr>
     </w:lvl>
     <w:lvl w:ilvl="1">
@@ -3336,11 +7928,13 @@
         <w:vertAlign w:val="baseline"/>
         <w:position w:val="0"/>
         <w:sz w:val="24"/>
+        <w:sz w:val="24"/>
         <w:spacing w:val="0"/>
         <w:kern w:val="0"/>
         <w:w w:val="100"/>
         <w:emboss w:val="false"/>
         <w:imprint w:val="false"/>
+        <w:rFonts w:cs="OpenSymbol"/>
       </w:rPr>
     </w:lvl>
     <w:lvl w:ilvl="2">
@@ -3361,11 +7955,13 @@
         <w:vertAlign w:val="baseline"/>
         <w:position w:val="0"/>
         <w:sz w:val="24"/>
+        <w:sz w:val="24"/>
         <w:spacing w:val="0"/>
         <w:kern w:val="0"/>
         <w:w w:val="100"/>
         <w:emboss w:val="false"/>
         <w:imprint w:val="false"/>
+        <w:rFonts w:cs="OpenSymbol"/>
       </w:rPr>
     </w:lvl>
     <w:lvl w:ilvl="3">
@@ -3386,11 +7982,13 @@
         <w:vertAlign w:val="baseline"/>
         <w:position w:val="0"/>
         <w:sz w:val="24"/>
+        <w:sz w:val="24"/>
         <w:spacing w:val="0"/>
         <w:kern w:val="0"/>
         <w:w w:val="100"/>
         <w:emboss w:val="false"/>
         <w:imprint w:val="false"/>
+        <w:rFonts w:cs="OpenSymbol"/>
       </w:rPr>
     </w:lvl>
     <w:lvl w:ilvl="4">
@@ -3411,11 +8009,13 @@
         <w:vertAlign w:val="baseline"/>
         <w:position w:val="0"/>
         <w:sz w:val="24"/>
+        <w:sz w:val="24"/>
         <w:spacing w:val="0"/>
         <w:kern w:val="0"/>
         <w:w w:val="100"/>
         <w:emboss w:val="false"/>
         <w:imprint w:val="false"/>
+        <w:rFonts w:cs="OpenSymbol"/>
       </w:rPr>
     </w:lvl>
     <w:lvl w:ilvl="5">
@@ -3436,11 +8036,13 @@
         <w:vertAlign w:val="baseline"/>
         <w:position w:val="0"/>
         <w:sz w:val="24"/>
+        <w:sz w:val="24"/>
         <w:spacing w:val="0"/>
         <w:kern w:val="0"/>
         <w:w w:val="100"/>
         <w:emboss w:val="false"/>
         <w:imprint w:val="false"/>
+        <w:rFonts w:cs="OpenSymbol"/>
       </w:rPr>
     </w:lvl>
     <w:lvl w:ilvl="6">
@@ -3461,11 +8063,13 @@
         <w:vertAlign w:val="baseline"/>
         <w:position w:val="0"/>
         <w:sz w:val="24"/>
+        <w:sz w:val="24"/>
         <w:spacing w:val="0"/>
         <w:kern w:val="0"/>
         <w:w w:val="100"/>
         <w:emboss w:val="false"/>
         <w:imprint w:val="false"/>
+        <w:rFonts w:cs="OpenSymbol"/>
       </w:rPr>
     </w:lvl>
     <w:lvl w:ilvl="7">
@@ -3486,11 +8090,13 @@
         <w:vertAlign w:val="baseline"/>
         <w:position w:val="0"/>
         <w:sz w:val="24"/>
+        <w:sz w:val="24"/>
         <w:spacing w:val="0"/>
         <w:kern w:val="0"/>
         <w:w w:val="100"/>
         <w:emboss w:val="false"/>
         <w:imprint w:val="false"/>
+        <w:rFonts w:cs="OpenSymbol"/>
       </w:rPr>
     </w:lvl>
     <w:lvl w:ilvl="8">
@@ -3511,105 +8117,14 @@
         <w:vertAlign w:val="baseline"/>
         <w:position w:val="0"/>
         <w:sz w:val="24"/>
+        <w:sz w:val="24"/>
         <w:spacing w:val="0"/>
         <w:kern w:val="0"/>
         <w:w w:val="100"/>
         <w:emboss w:val="false"/>
         <w:imprint w:val="false"/>
+        <w:rFonts w:cs="OpenSymbol"/>
       </w:rPr>
-    </w:lvl>
-  </w:abstractNum>
-  <w:abstractNum w:abstractNumId="4">
-    <w:lvl w:ilvl="0">
-      <w:start w:val="1"/>
-      <w:numFmt w:val="none"/>
-      <w:suff w:val="nothing"/>
-      <w:lvlText w:val=""/>
-      <w:lvlJc w:val="left"/>
-      <w:pPr>
-        <w:ind w:left="0" w:hanging="0"/>
-      </w:pPr>
-    </w:lvl>
-    <w:lvl w:ilvl="1">
-      <w:start w:val="1"/>
-      <w:pStyle w:val="Heading2"/>
-      <w:numFmt w:val="none"/>
-      <w:suff w:val="nothing"/>
-      <w:lvlText w:val=""/>
-      <w:lvlJc w:val="left"/>
-      <w:pPr>
-        <w:ind w:left="0" w:hanging="0"/>
-      </w:pPr>
-    </w:lvl>
-    <w:lvl w:ilvl="2">
-      <w:start w:val="1"/>
-      <w:numFmt w:val="none"/>
-      <w:suff w:val="nothing"/>
-      <w:lvlText w:val=""/>
-      <w:lvlJc w:val="left"/>
-      <w:pPr>
-        <w:ind w:left="0" w:hanging="0"/>
-      </w:pPr>
-    </w:lvl>
-    <w:lvl w:ilvl="3">
-      <w:start w:val="1"/>
-      <w:numFmt w:val="none"/>
-      <w:suff w:val="nothing"/>
-      <w:lvlText w:val=""/>
-      <w:lvlJc w:val="left"/>
-      <w:pPr>
-        <w:ind w:left="0" w:hanging="0"/>
-      </w:pPr>
-    </w:lvl>
-    <w:lvl w:ilvl="4">
-      <w:start w:val="1"/>
-      <w:numFmt w:val="none"/>
-      <w:suff w:val="nothing"/>
-      <w:lvlText w:val=""/>
-      <w:lvlJc w:val="left"/>
-      <w:pPr>
-        <w:ind w:left="0" w:hanging="0"/>
-      </w:pPr>
-    </w:lvl>
-    <w:lvl w:ilvl="5">
-      <w:start w:val="1"/>
-      <w:numFmt w:val="none"/>
-      <w:suff w:val="nothing"/>
-      <w:lvlText w:val=""/>
-      <w:lvlJc w:val="left"/>
-      <w:pPr>
-        <w:ind w:left="0" w:hanging="0"/>
-      </w:pPr>
-    </w:lvl>
-    <w:lvl w:ilvl="6">
-      <w:start w:val="1"/>
-      <w:numFmt w:val="none"/>
-      <w:suff w:val="nothing"/>
-      <w:lvlText w:val=""/>
-      <w:lvlJc w:val="left"/>
-      <w:pPr>
-        <w:ind w:left="0" w:hanging="0"/>
-      </w:pPr>
-    </w:lvl>
-    <w:lvl w:ilvl="7">
-      <w:start w:val="1"/>
-      <w:numFmt w:val="none"/>
-      <w:suff w:val="nothing"/>
-      <w:lvlText w:val=""/>
-      <w:lvlJc w:val="left"/>
-      <w:pPr>
-        <w:ind w:left="0" w:hanging="0"/>
-      </w:pPr>
-    </w:lvl>
-    <w:lvl w:ilvl="8">
-      <w:start w:val="1"/>
-      <w:numFmt w:val="none"/>
-      <w:suff w:val="nothing"/>
-      <w:lvlText w:val=""/>
-      <w:lvlJc w:val="left"/>
-      <w:pPr>
-        <w:ind w:left="0" w:hanging="0"/>
-      </w:pPr>
     </w:lvl>
   </w:abstractNum>
   <w:num w:numId="1">
@@ -3650,7 +8165,6 @@
       <w:keepLines w:val="false"/>
       <w:pageBreakBefore w:val="false"/>
       <w:widowControl/>
-      <w:pBdr/>
       <w:shd w:val="clear" w:color="auto" w:fill="auto"/>
       <w:suppressAutoHyphens w:val="false"/>
       <w:bidi w:val="0"/>
@@ -3691,6 +8205,10 @@
     <w:next w:val="TextBody"/>
     <w:qFormat/>
     <w:pPr>
+      <w:numPr>
+        <w:ilvl w:val="1"/>
+        <w:numId w:val="1"/>
+      </w:numPr>
       <w:spacing w:before="200" w:after="120"/>
       <w:outlineLvl w:val="1"/>
     </w:pPr>
@@ -3815,7 +8333,6 @@
       <w:keepLines w:val="false"/>
       <w:pageBreakBefore w:val="false"/>
       <w:widowControl/>
-      <w:pBdr/>
       <w:shd w:val="clear" w:color="auto" w:fill="auto"/>
       <w:tabs>
         <w:tab w:val="clear" w:pos="720"/>
@@ -3871,7 +8388,6 @@
       <w:keepLines w:val="false"/>
       <w:pageBreakBefore w:val="false"/>
       <w:widowControl/>
-      <w:pBdr/>
       <w:shd w:val="clear" w:color="auto" w:fill="auto"/>
       <w:suppressAutoHyphens w:val="false"/>
       <w:bidi w:val="0"/>
